--- a/sprawozdanie.docx
+++ b/sprawozdanie.docx
@@ -6,12 +6,14 @@
       <w:pPr>
         <w:jc w:val="center"/>
         <w:rPr>
+          <w:rFonts w:ascii="LM Roman 12" w:hAnsi="LM Roman 12"/>
           <w:sz w:val="48"/>
           <w:szCs w:val="48"/>
         </w:rPr>
       </w:pPr>
       <w:r>
         <w:rPr>
+          <w:rFonts w:ascii="LM Roman 12" w:hAnsi="LM Roman 12"/>
           <w:sz w:val="48"/>
           <w:szCs w:val="48"/>
         </w:rPr>
@@ -22,12 +24,14 @@
       <w:pPr>
         <w:jc w:val="center"/>
         <w:rPr>
+          <w:rFonts w:ascii="LM Roman 12" w:hAnsi="LM Roman 12"/>
           <w:sz w:val="40"/>
           <w:szCs w:val="40"/>
         </w:rPr>
       </w:pPr>
       <w:r>
         <w:rPr>
+          <w:rFonts w:ascii="LM Roman 12" w:hAnsi="LM Roman 12"/>
           <w:sz w:val="40"/>
           <w:szCs w:val="40"/>
         </w:rPr>
@@ -38,12 +42,14 @@
       <w:pPr>
         <w:jc w:val="center"/>
         <w:rPr>
+          <w:rFonts w:ascii="LM Roman 12" w:hAnsi="LM Roman 12"/>
           <w:sz w:val="40"/>
           <w:szCs w:val="40"/>
         </w:rPr>
       </w:pPr>
       <w:r>
         <w:rPr>
+          <w:rFonts w:ascii="LM Roman 12" w:hAnsi="LM Roman 12"/>
           <w:sz w:val="40"/>
           <w:szCs w:val="40"/>
         </w:rPr>
@@ -52,60 +58,60 @@
     </w:p>
     <w:p>
       <w:pPr>
+        <w:jc w:val="center"/>
+        <w:rPr>
+          <w:rFonts w:ascii="LM Roman 12" w:hAnsi="LM Roman 12"/>
+        </w:rPr>
+      </w:pPr>
+    </w:p>
+    <w:p>
+      <w:pPr>
         <w:jc w:val="right"/>
-      </w:pPr>
+        <w:rPr>
+          <w:rFonts w:ascii="LM Roman 12" w:hAnsi="LM Roman 12"/>
+          <w:sz w:val="24"/>
+          <w:szCs w:val="24"/>
+        </w:rPr>
+      </w:pPr>
+      <w:r>
+        <w:rPr>
+          <w:rFonts w:ascii="LM Roman 12" w:hAnsi="LM Roman 12"/>
+          <w:sz w:val="24"/>
+          <w:szCs w:val="24"/>
+        </w:rPr>
+        <w:t>Wykonali:</w:t>
+      </w:r>
     </w:p>
     <w:p>
       <w:pPr>
         <w:jc w:val="right"/>
         <w:rPr>
-          <w:sz w:val="24"/>
-          <w:szCs w:val="24"/>
-        </w:rPr>
-      </w:pPr>
-      <w:r>
-        <w:rPr>
-          <w:sz w:val="24"/>
-          <w:szCs w:val="24"/>
-        </w:rPr>
-        <w:t>Wykonali:</w:t>
+          <w:rFonts w:ascii="LM Roman 12" w:hAnsi="LM Roman 12"/>
+          <w:sz w:val="24"/>
+          <w:szCs w:val="24"/>
+        </w:rPr>
+      </w:pPr>
+      <w:r>
+        <w:rPr>
+          <w:rFonts w:ascii="LM Roman 12" w:hAnsi="LM Roman 12"/>
+          <w:sz w:val="24"/>
+          <w:szCs w:val="24"/>
+        </w:rPr>
+        <w:t>Mikołaj Kardyś</w:t>
       </w:r>
     </w:p>
     <w:p>
       <w:pPr>
         <w:jc w:val="right"/>
         <w:rPr>
-          <w:sz w:val="24"/>
-          <w:szCs w:val="24"/>
-        </w:rPr>
-      </w:pPr>
-      <w:r>
-        <w:rPr>
-          <w:sz w:val="24"/>
-          <w:szCs w:val="24"/>
-        </w:rPr>
-        <w:t xml:space="preserve">Mikołaj </w:t>
-      </w:r>
-      <w:proofErr w:type="spellStart"/>
-      <w:r>
-        <w:rPr>
-          <w:sz w:val="24"/>
-          <w:szCs w:val="24"/>
-        </w:rPr>
-        <w:t>Kardyś</w:t>
-      </w:r>
-      <w:proofErr w:type="spellEnd"/>
-    </w:p>
-    <w:p>
-      <w:pPr>
-        <w:jc w:val="right"/>
-        <w:rPr>
-          <w:sz w:val="24"/>
-          <w:szCs w:val="24"/>
-        </w:rPr>
-      </w:pPr>
-      <w:r>
-        <w:rPr>
+          <w:rFonts w:ascii="LM Roman 12" w:hAnsi="LM Roman 12"/>
+          <w:sz w:val="24"/>
+          <w:szCs w:val="24"/>
+        </w:rPr>
+      </w:pPr>
+      <w:r>
+        <w:rPr>
+          <w:rFonts w:ascii="LM Roman 12" w:hAnsi="LM Roman 12"/>
           <w:sz w:val="24"/>
           <w:szCs w:val="24"/>
         </w:rPr>
@@ -114,39 +120,39 @@
     </w:p>
     <w:p>
       <w:pPr>
-        <w:rPr>
-          <w:sz w:val="24"/>
-          <w:szCs w:val="24"/>
-        </w:rPr>
-      </w:pPr>
-    </w:p>
-    <w:p>
-      <w:pPr>
-        <w:rPr>
-          <w:sz w:val="24"/>
-          <w:szCs w:val="24"/>
-        </w:rPr>
-      </w:pPr>
-    </w:p>
-    <w:p>
-      <w:pPr>
-        <w:rPr>
-          <w:sz w:val="24"/>
-          <w:szCs w:val="24"/>
-        </w:rPr>
-      </w:pPr>
-    </w:p>
-    <w:p>
-      <w:pPr>
-        <w:rPr>
-          <w:sz w:val="24"/>
-          <w:szCs w:val="24"/>
-        </w:rPr>
-      </w:pPr>
-    </w:p>
-    <w:p>
-      <w:pPr>
-        <w:rPr>
+        <w:jc w:val="both"/>
+        <w:rPr>
+          <w:rFonts w:ascii="LM Roman 12" w:hAnsi="LM Roman 12"/>
+          <w:sz w:val="24"/>
+          <w:szCs w:val="24"/>
+        </w:rPr>
+      </w:pPr>
+    </w:p>
+    <w:p>
+      <w:pPr>
+        <w:jc w:val="both"/>
+        <w:rPr>
+          <w:rFonts w:ascii="LM Roman 12" w:hAnsi="LM Roman 12"/>
+          <w:sz w:val="24"/>
+          <w:szCs w:val="24"/>
+        </w:rPr>
+      </w:pPr>
+    </w:p>
+    <w:p>
+      <w:pPr>
+        <w:jc w:val="both"/>
+        <w:rPr>
+          <w:rFonts w:ascii="LM Roman 12" w:hAnsi="LM Roman 12"/>
+          <w:sz w:val="24"/>
+          <w:szCs w:val="24"/>
+        </w:rPr>
+      </w:pPr>
+    </w:p>
+    <w:p>
+      <w:pPr>
+        <w:jc w:val="both"/>
+        <w:rPr>
+          <w:rFonts w:ascii="LM Roman 12" w:hAnsi="LM Roman 12"/>
           <w:sz w:val="24"/>
           <w:szCs w:val="24"/>
         </w:rPr>
@@ -159,13 +165,16 @@
           <w:ilvl w:val="0"/>
           <w:numId w:val="2"/>
         </w:numPr>
-        <w:rPr>
+        <w:jc w:val="both"/>
+        <w:rPr>
+          <w:rFonts w:ascii="LM Roman 12" w:hAnsi="LM Roman 12"/>
           <w:sz w:val="32"/>
           <w:szCs w:val="32"/>
         </w:rPr>
       </w:pPr>
       <w:r>
         <w:rPr>
+          <w:rFonts w:ascii="LM Roman 12" w:hAnsi="LM Roman 12"/>
           <w:sz w:val="32"/>
           <w:szCs w:val="32"/>
         </w:rPr>
@@ -175,41 +184,58 @@
     <w:p>
       <w:pPr>
         <w:pStyle w:val="Akapitzlist"/>
-        <w:rPr>
-          <w:sz w:val="24"/>
-          <w:szCs w:val="24"/>
-        </w:rPr>
-      </w:pPr>
-    </w:p>
-    <w:p>
-      <w:pPr>
-        <w:pStyle w:val="Akapitzlist"/>
-        <w:rPr>
-          <w:sz w:val="24"/>
-          <w:szCs w:val="24"/>
-        </w:rPr>
-      </w:pPr>
-      <w:r>
-        <w:rPr>
-          <w:sz w:val="24"/>
-          <w:szCs w:val="24"/>
-        </w:rPr>
-        <w:t>Problem – obliczenie rankingu jabłek na podstawie danych otrzymanych z porównań parami pod względem subiektywnego odczucia smaku dla kilku różnych rodzajów jabłek.</w:t>
-      </w:r>
-    </w:p>
-    <w:p>
-      <w:pPr>
-        <w:pStyle w:val="Akapitzlist"/>
-        <w:rPr>
-          <w:sz w:val="24"/>
-          <w:szCs w:val="24"/>
-        </w:rPr>
-      </w:pPr>
-    </w:p>
-    <w:p>
-      <w:pPr>
-        <w:pStyle w:val="Akapitzlist"/>
-        <w:rPr>
+        <w:jc w:val="both"/>
+        <w:rPr>
+          <w:rFonts w:ascii="LM Roman 12" w:hAnsi="LM Roman 12"/>
+          <w:sz w:val="24"/>
+          <w:szCs w:val="24"/>
+        </w:rPr>
+      </w:pPr>
+    </w:p>
+    <w:p>
+      <w:pPr>
+        <w:pStyle w:val="Akapitzlist"/>
+        <w:jc w:val="both"/>
+        <w:rPr>
+          <w:rFonts w:ascii="LM Roman 12" w:hAnsi="LM Roman 12"/>
+          <w:sz w:val="24"/>
+          <w:szCs w:val="24"/>
+        </w:rPr>
+      </w:pPr>
+      <w:r>
+        <w:rPr>
+          <w:rFonts w:ascii="LM Roman 12" w:hAnsi="LM Roman 12"/>
+          <w:sz w:val="24"/>
+          <w:szCs w:val="24"/>
+        </w:rPr>
+        <w:t xml:space="preserve">Celem naszego projektu jest wyznaczenie popytu na określone odmiany jabłek w celu optymalizacji ich importu dla hipotetycznego sklepu z produktami rolnymi. Dokonamy tego poprzez </w:t>
+      </w:r>
+      <w:r>
+        <w:rPr>
+          <w:rFonts w:ascii="LM Roman 12" w:hAnsi="LM Roman 12"/>
+          <w:sz w:val="24"/>
+          <w:szCs w:val="24"/>
+        </w:rPr>
+        <w:t>obliczenie rankingu jabłek na podstawie danych otrzymanych z porównań parami dla kilku różnych rodzajów jabłek.</w:t>
+      </w:r>
+    </w:p>
+    <w:p>
+      <w:pPr>
+        <w:pStyle w:val="Akapitzlist"/>
+        <w:jc w:val="both"/>
+        <w:rPr>
+          <w:rFonts w:ascii="LM Roman 12" w:hAnsi="LM Roman 12"/>
+          <w:sz w:val="24"/>
+          <w:szCs w:val="24"/>
+        </w:rPr>
+      </w:pPr>
+    </w:p>
+    <w:p>
+      <w:pPr>
+        <w:pStyle w:val="Akapitzlist"/>
+        <w:jc w:val="both"/>
+        <w:rPr>
+          <w:rFonts w:ascii="LM Roman 12" w:hAnsi="LM Roman 12"/>
           <w:sz w:val="32"/>
           <w:szCs w:val="32"/>
         </w:rPr>
@@ -222,13 +248,16 @@
           <w:ilvl w:val="0"/>
           <w:numId w:val="2"/>
         </w:numPr>
-        <w:rPr>
+        <w:jc w:val="both"/>
+        <w:rPr>
+          <w:rFonts w:ascii="LM Roman 12" w:hAnsi="LM Roman 12"/>
           <w:sz w:val="32"/>
           <w:szCs w:val="32"/>
         </w:rPr>
       </w:pPr>
       <w:r>
         <w:rPr>
+          <w:rFonts w:ascii="LM Roman 12" w:hAnsi="LM Roman 12"/>
           <w:sz w:val="32"/>
           <w:szCs w:val="32"/>
         </w:rPr>
@@ -238,7 +267,9 @@
     <w:p>
       <w:pPr>
         <w:pStyle w:val="Akapitzlist"/>
-        <w:rPr>
+        <w:jc w:val="both"/>
+        <w:rPr>
+          <w:rFonts w:ascii="LM Roman 12" w:hAnsi="LM Roman 12"/>
           <w:sz w:val="24"/>
           <w:szCs w:val="24"/>
         </w:rPr>
@@ -251,13 +282,16 @@
           <w:ilvl w:val="0"/>
           <w:numId w:val="3"/>
         </w:numPr>
-        <w:rPr>
-          <w:sz w:val="24"/>
-          <w:szCs w:val="24"/>
-        </w:rPr>
-      </w:pPr>
-      <w:r>
-        <w:rPr>
+        <w:jc w:val="both"/>
+        <w:rPr>
+          <w:rFonts w:ascii="LM Roman 12" w:hAnsi="LM Roman 12"/>
+          <w:sz w:val="24"/>
+          <w:szCs w:val="24"/>
+        </w:rPr>
+      </w:pPr>
+      <w:r>
+        <w:rPr>
+          <w:rFonts w:ascii="LM Roman 12" w:hAnsi="LM Roman 12"/>
           <w:sz w:val="24"/>
           <w:szCs w:val="24"/>
         </w:rPr>
@@ -271,13 +305,16 @@
           <w:ilvl w:val="0"/>
           <w:numId w:val="3"/>
         </w:numPr>
-        <w:rPr>
-          <w:sz w:val="24"/>
-          <w:szCs w:val="24"/>
-        </w:rPr>
-      </w:pPr>
-      <w:r>
-        <w:rPr>
+        <w:jc w:val="both"/>
+        <w:rPr>
+          <w:rFonts w:ascii="LM Roman 12" w:hAnsi="LM Roman 12"/>
+          <w:sz w:val="24"/>
+          <w:szCs w:val="24"/>
+        </w:rPr>
+      </w:pPr>
+      <w:r>
+        <w:rPr>
+          <w:rFonts w:ascii="LM Roman 12" w:hAnsi="LM Roman 12"/>
           <w:sz w:val="24"/>
           <w:szCs w:val="24"/>
         </w:rPr>
@@ -287,22 +324,67 @@
     <w:p>
       <w:pPr>
         <w:pStyle w:val="Akapitzlist"/>
-        <w:numPr>
-          <w:ilvl w:val="0"/>
-          <w:numId w:val="3"/>
-        </w:numPr>
-        <w:rPr>
-          <w:sz w:val="24"/>
-          <w:szCs w:val="24"/>
-        </w:rPr>
-      </w:pPr>
-    </w:p>
-    <w:p>
-      <w:pPr>
-        <w:pStyle w:val="Akapitzlist"/>
-        <w:rPr>
-          <w:sz w:val="32"/>
-          <w:szCs w:val="32"/>
+        <w:ind w:left="1080"/>
+        <w:jc w:val="both"/>
+        <w:rPr>
+          <w:rFonts w:ascii="LM Roman 12" w:hAnsi="LM Roman 12"/>
+          <w:sz w:val="24"/>
+          <w:szCs w:val="24"/>
+        </w:rPr>
+      </w:pPr>
+    </w:p>
+    <w:p>
+      <w:pPr>
+        <w:pStyle w:val="Akapitzlist"/>
+        <w:ind w:left="1080"/>
+        <w:jc w:val="both"/>
+        <w:rPr>
+          <w:rFonts w:ascii="LM Roman 12" w:hAnsi="LM Roman 12"/>
+        </w:rPr>
+      </w:pPr>
+    </w:p>
+    <w:p>
+      <w:pPr>
+        <w:pStyle w:val="Akapitzlist"/>
+        <w:jc w:val="both"/>
+        <w:rPr>
+          <w:rFonts w:ascii="LM Roman 12" w:hAnsi="LM Roman 12"/>
+        </w:rPr>
+      </w:pPr>
+    </w:p>
+    <w:p>
+      <w:pPr>
+        <w:pStyle w:val="Akapitzlist"/>
+        <w:jc w:val="both"/>
+        <w:rPr>
+          <w:rFonts w:ascii="LM Roman 12" w:hAnsi="LM Roman 12"/>
+        </w:rPr>
+      </w:pPr>
+    </w:p>
+    <w:p>
+      <w:pPr>
+        <w:pStyle w:val="Akapitzlist"/>
+        <w:jc w:val="both"/>
+        <w:rPr>
+          <w:rFonts w:ascii="LM Roman 12" w:hAnsi="LM Roman 12"/>
+        </w:rPr>
+      </w:pPr>
+    </w:p>
+    <w:p>
+      <w:pPr>
+        <w:pStyle w:val="Akapitzlist"/>
+        <w:jc w:val="both"/>
+        <w:rPr>
+          <w:rFonts w:ascii="LM Roman 12" w:hAnsi="LM Roman 12"/>
+        </w:rPr>
+      </w:pPr>
+    </w:p>
+    <w:p>
+      <w:pPr>
+        <w:pStyle w:val="Akapitzlist"/>
+        <w:jc w:val="both"/>
+        <w:rPr>
+          <w:rFonts w:ascii="LM Roman 12" w:hAnsi="LM Roman 12"/>
         </w:rPr>
       </w:pPr>
     </w:p>
@@ -313,13 +395,16 @@
           <w:ilvl w:val="0"/>
           <w:numId w:val="2"/>
         </w:numPr>
-        <w:rPr>
+        <w:jc w:val="both"/>
+        <w:rPr>
+          <w:rFonts w:ascii="LM Roman 12" w:hAnsi="LM Roman 12"/>
           <w:sz w:val="32"/>
           <w:szCs w:val="32"/>
         </w:rPr>
       </w:pPr>
       <w:r>
         <w:rPr>
+          <w:rFonts w:ascii="LM Roman 12" w:hAnsi="LM Roman 12"/>
           <w:sz w:val="32"/>
           <w:szCs w:val="32"/>
         </w:rPr>
@@ -329,22 +414,27 @@
     <w:p>
       <w:pPr>
         <w:pStyle w:val="Akapitzlist"/>
-        <w:rPr>
-          <w:sz w:val="24"/>
-          <w:szCs w:val="24"/>
-        </w:rPr>
-      </w:pPr>
-    </w:p>
-    <w:p>
-      <w:pPr>
-        <w:pStyle w:val="Akapitzlist"/>
-        <w:rPr>
-          <w:sz w:val="24"/>
-          <w:szCs w:val="24"/>
-        </w:rPr>
-      </w:pPr>
-      <w:r>
-        <w:rPr>
+        <w:jc w:val="both"/>
+        <w:rPr>
+          <w:rFonts w:ascii="LM Roman 12" w:hAnsi="LM Roman 12"/>
+          <w:sz w:val="24"/>
+          <w:szCs w:val="24"/>
+        </w:rPr>
+      </w:pPr>
+    </w:p>
+    <w:p>
+      <w:pPr>
+        <w:pStyle w:val="Akapitzlist"/>
+        <w:jc w:val="both"/>
+        <w:rPr>
+          <w:rFonts w:ascii="LM Roman 12" w:hAnsi="LM Roman 12"/>
+          <w:sz w:val="24"/>
+          <w:szCs w:val="24"/>
+        </w:rPr>
+      </w:pPr>
+      <w:r>
+        <w:rPr>
+          <w:rFonts w:ascii="LM Roman 12" w:hAnsi="LM Roman 12"/>
           <w:sz w:val="24"/>
           <w:szCs w:val="24"/>
         </w:rPr>
@@ -352,6 +442,7 @@
       </w:r>
       <w:r>
         <w:rPr>
+          <w:rFonts w:ascii="LM Roman 12" w:hAnsi="LM Roman 12"/>
           <w:b/>
           <w:bCs/>
           <w:i/>
@@ -363,6 +454,7 @@
       </w:r>
       <w:r>
         <w:rPr>
+          <w:rFonts w:ascii="LM Roman 12" w:hAnsi="LM Roman 12"/>
           <w:sz w:val="24"/>
           <w:szCs w:val="24"/>
         </w:rPr>
@@ -386,15 +478,7 @@
             <w:sz w:val="24"/>
             <w:szCs w:val="24"/>
           </w:rPr>
-          <m:t xml:space="preserve"> =</m:t>
-        </m:r>
-        <m:r>
-          <w:rPr>
-            <w:rFonts w:ascii="Cambria Math" w:hAnsi="Cambria Math"/>
-            <w:sz w:val="24"/>
-            <w:szCs w:val="24"/>
-          </w:rPr>
-          <m:t xml:space="preserve"> </m:t>
+          <m:t xml:space="preserve"> = </m:t>
         </m:r>
         <m:d>
           <m:dPr>
@@ -551,6 +635,7 @@
       </m:oMath>
       <w:r>
         <w:rPr>
+          <w:rFonts w:ascii="LM Roman 12" w:hAnsi="LM Roman 12"/>
           <w:sz w:val="24"/>
           <w:szCs w:val="24"/>
         </w:rPr>
@@ -558,6 +643,7 @@
       </w:r>
       <w:r>
         <w:rPr>
+          <w:rFonts w:ascii="LM Roman 12" w:hAnsi="LM Roman 12"/>
           <w:sz w:val="24"/>
           <w:szCs w:val="24"/>
         </w:rPr>
@@ -615,6 +701,7 @@
       </m:oMath>
       <w:r>
         <w:rPr>
+          <w:rFonts w:ascii="LM Roman 12" w:hAnsi="LM Roman 12"/>
           <w:sz w:val="24"/>
           <w:szCs w:val="24"/>
         </w:rPr>
@@ -624,7 +711,9 @@
     <w:p>
       <w:pPr>
         <w:pStyle w:val="Akapitzlist"/>
-        <w:rPr>
+        <w:jc w:val="both"/>
+        <w:rPr>
+          <w:rFonts w:ascii="LM Roman 12" w:hAnsi="LM Roman 12"/>
           <w:sz w:val="32"/>
           <w:szCs w:val="32"/>
         </w:rPr>
@@ -633,7 +722,9 @@
     <w:p>
       <w:pPr>
         <w:pStyle w:val="Akapitzlist"/>
-        <w:rPr>
+        <w:jc w:val="both"/>
+        <w:rPr>
+          <w:rFonts w:ascii="LM Roman 12" w:hAnsi="LM Roman 12"/>
           <w:sz w:val="32"/>
           <w:szCs w:val="32"/>
         </w:rPr>
@@ -646,55 +737,73 @@
           <w:ilvl w:val="0"/>
           <w:numId w:val="2"/>
         </w:numPr>
-        <w:rPr>
+        <w:jc w:val="both"/>
+        <w:rPr>
+          <w:rFonts w:ascii="LM Roman 12" w:hAnsi="LM Roman 12"/>
           <w:sz w:val="32"/>
           <w:szCs w:val="32"/>
         </w:rPr>
       </w:pPr>
       <w:r>
         <w:rPr>
+          <w:rFonts w:ascii="LM Roman 12" w:hAnsi="LM Roman 12"/>
           <w:sz w:val="32"/>
           <w:szCs w:val="32"/>
         </w:rPr>
-        <w:lastRenderedPageBreak/>
         <w:t>Alternatywy</w:t>
       </w:r>
     </w:p>
     <w:p>
       <w:pPr>
         <w:pStyle w:val="Akapitzlist"/>
-        <w:rPr>
-          <w:sz w:val="24"/>
-          <w:szCs w:val="24"/>
-        </w:rPr>
-      </w:pPr>
-    </w:p>
-    <w:p>
-      <w:pPr>
-        <w:pStyle w:val="Akapitzlist"/>
-        <w:rPr>
-          <w:sz w:val="24"/>
-          <w:szCs w:val="24"/>
-        </w:rPr>
-      </w:pPr>
-      <w:r>
-        <w:rPr>
-          <w:sz w:val="24"/>
-          <w:szCs w:val="24"/>
-        </w:rPr>
-        <w:t>Alternatywami w naszym przypadku będą różne odmiany jabłek które wprowadzi użytkownik, np.</w:t>
-      </w:r>
-    </w:p>
-    <w:p>
-      <w:pPr>
-        <w:pStyle w:val="Akapitzlist"/>
-        <w:rPr>
-          <w:sz w:val="24"/>
-          <w:szCs w:val="24"/>
-        </w:rPr>
-      </w:pPr>
-      <w:r>
-        <w:rPr>
+        <w:jc w:val="both"/>
+        <w:rPr>
+          <w:rFonts w:ascii="LM Roman 12" w:hAnsi="LM Roman 12"/>
+          <w:sz w:val="24"/>
+          <w:szCs w:val="24"/>
+        </w:rPr>
+      </w:pPr>
+    </w:p>
+    <w:p>
+      <w:pPr>
+        <w:pStyle w:val="Akapitzlist"/>
+        <w:jc w:val="both"/>
+        <w:rPr>
+          <w:rFonts w:ascii="LM Roman 12" w:hAnsi="LM Roman 12"/>
+          <w:sz w:val="24"/>
+          <w:szCs w:val="24"/>
+        </w:rPr>
+      </w:pPr>
+      <w:r>
+        <w:rPr>
+          <w:rFonts w:ascii="LM Roman 12" w:hAnsi="LM Roman 12"/>
+          <w:sz w:val="24"/>
+          <w:szCs w:val="24"/>
+        </w:rPr>
+        <w:t>Alternatywami w naszym przypadku będą różne odmiany jabłek które wprowadzi użytkownik</w:t>
+      </w:r>
+      <w:r>
+        <w:rPr>
+          <w:rFonts w:ascii="LM Roman 12" w:hAnsi="LM Roman 12"/>
+          <w:sz w:val="24"/>
+          <w:szCs w:val="24"/>
+        </w:rPr>
+        <w:t>. W naszym przypadku będą to:</w:t>
+      </w:r>
+    </w:p>
+    <w:p>
+      <w:pPr>
+        <w:pStyle w:val="Akapitzlist"/>
+        <w:jc w:val="both"/>
+        <w:rPr>
+          <w:rFonts w:ascii="LM Roman 12" w:hAnsi="LM Roman 12"/>
+          <w:sz w:val="24"/>
+          <w:szCs w:val="24"/>
+        </w:rPr>
+      </w:pPr>
+      <w:r>
+        <w:rPr>
+          <w:rFonts w:ascii="LM Roman 12" w:hAnsi="LM Roman 12"/>
           <w:sz w:val="24"/>
           <w:szCs w:val="24"/>
         </w:rPr>
@@ -705,13 +814,16 @@
     <w:p>
       <w:pPr>
         <w:pStyle w:val="Akapitzlist"/>
-        <w:rPr>
-          <w:sz w:val="24"/>
-          <w:szCs w:val="24"/>
-        </w:rPr>
-      </w:pPr>
-      <w:r>
-        <w:rPr>
+        <w:jc w:val="both"/>
+        <w:rPr>
+          <w:rFonts w:ascii="LM Roman 12" w:hAnsi="LM Roman 12"/>
+          <w:sz w:val="24"/>
+          <w:szCs w:val="24"/>
+        </w:rPr>
+      </w:pPr>
+      <w:r>
+        <w:rPr>
+          <w:rFonts w:ascii="LM Roman 12" w:hAnsi="LM Roman 12"/>
           <w:sz w:val="24"/>
           <w:szCs w:val="24"/>
         </w:rPr>
@@ -722,13 +834,16 @@
     <w:p>
       <w:pPr>
         <w:pStyle w:val="Akapitzlist"/>
-        <w:rPr>
-          <w:sz w:val="24"/>
-          <w:szCs w:val="24"/>
-        </w:rPr>
-      </w:pPr>
-      <w:r>
-        <w:rPr>
+        <w:jc w:val="both"/>
+        <w:rPr>
+          <w:rFonts w:ascii="LM Roman 12" w:hAnsi="LM Roman 12"/>
+          <w:sz w:val="24"/>
+          <w:szCs w:val="24"/>
+        </w:rPr>
+      </w:pPr>
+      <w:r>
+        <w:rPr>
+          <w:rFonts w:ascii="LM Roman 12" w:hAnsi="LM Roman 12"/>
           <w:sz w:val="24"/>
           <w:szCs w:val="24"/>
         </w:rPr>
@@ -738,6 +853,7 @@
       <w:proofErr w:type="spellStart"/>
       <w:r>
         <w:rPr>
+          <w:rFonts w:ascii="LM Roman 12" w:hAnsi="LM Roman 12"/>
           <w:sz w:val="24"/>
           <w:szCs w:val="24"/>
         </w:rPr>
@@ -746,6 +862,7 @@
       <w:proofErr w:type="spellEnd"/>
       <w:r>
         <w:rPr>
+          <w:rFonts w:ascii="LM Roman 12" w:hAnsi="LM Roman 12"/>
           <w:sz w:val="24"/>
           <w:szCs w:val="24"/>
         </w:rPr>
@@ -755,13 +872,16 @@
     <w:p>
       <w:pPr>
         <w:pStyle w:val="Akapitzlist"/>
-        <w:rPr>
-          <w:sz w:val="24"/>
-          <w:szCs w:val="24"/>
-        </w:rPr>
-      </w:pPr>
-      <w:r>
-        <w:rPr>
+        <w:jc w:val="both"/>
+        <w:rPr>
+          <w:rFonts w:ascii="LM Roman 12" w:hAnsi="LM Roman 12"/>
+          <w:sz w:val="24"/>
+          <w:szCs w:val="24"/>
+        </w:rPr>
+      </w:pPr>
+      <w:r>
+        <w:rPr>
+          <w:rFonts w:ascii="LM Roman 12" w:hAnsi="LM Roman 12"/>
           <w:sz w:val="24"/>
           <w:szCs w:val="24"/>
         </w:rPr>
@@ -772,13 +892,16 @@
     <w:p>
       <w:pPr>
         <w:pStyle w:val="Akapitzlist"/>
-        <w:rPr>
-          <w:sz w:val="24"/>
-          <w:szCs w:val="24"/>
-        </w:rPr>
-      </w:pPr>
-      <w:r>
-        <w:rPr>
+        <w:jc w:val="both"/>
+        <w:rPr>
+          <w:rFonts w:ascii="LM Roman 12" w:hAnsi="LM Roman 12"/>
+          <w:sz w:val="24"/>
+          <w:szCs w:val="24"/>
+        </w:rPr>
+      </w:pPr>
+      <w:r>
+        <w:rPr>
+          <w:rFonts w:ascii="LM Roman 12" w:hAnsi="LM Roman 12"/>
           <w:sz w:val="24"/>
           <w:szCs w:val="24"/>
         </w:rPr>
@@ -789,13 +912,16 @@
     <w:p>
       <w:pPr>
         <w:pStyle w:val="Akapitzlist"/>
-        <w:rPr>
-          <w:sz w:val="24"/>
-          <w:szCs w:val="24"/>
-        </w:rPr>
-      </w:pPr>
-      <w:r>
-        <w:rPr>
+        <w:jc w:val="both"/>
+        <w:rPr>
+          <w:rFonts w:ascii="LM Roman 12" w:hAnsi="LM Roman 12"/>
+          <w:sz w:val="24"/>
+          <w:szCs w:val="24"/>
+        </w:rPr>
+      </w:pPr>
+      <w:r>
+        <w:rPr>
+          <w:rFonts w:ascii="LM Roman 12" w:hAnsi="LM Roman 12"/>
           <w:sz w:val="24"/>
           <w:szCs w:val="24"/>
         </w:rPr>
@@ -806,7 +932,9 @@
     <w:p>
       <w:pPr>
         <w:pStyle w:val="Akapitzlist"/>
-        <w:rPr>
+        <w:jc w:val="both"/>
+        <w:rPr>
+          <w:rFonts w:ascii="LM Roman 12" w:hAnsi="LM Roman 12"/>
           <w:sz w:val="32"/>
           <w:szCs w:val="32"/>
         </w:rPr>
@@ -819,13 +947,16 @@
           <w:ilvl w:val="0"/>
           <w:numId w:val="2"/>
         </w:numPr>
-        <w:rPr>
+        <w:jc w:val="both"/>
+        <w:rPr>
+          <w:rFonts w:ascii="LM Roman 12" w:hAnsi="LM Roman 12"/>
           <w:sz w:val="32"/>
           <w:szCs w:val="32"/>
         </w:rPr>
       </w:pPr>
       <w:r>
         <w:rPr>
+          <w:rFonts w:ascii="LM Roman 12" w:hAnsi="LM Roman 12"/>
           <w:sz w:val="32"/>
           <w:szCs w:val="32"/>
         </w:rPr>
@@ -835,32 +966,39 @@
     <w:p>
       <w:pPr>
         <w:pStyle w:val="Akapitzlist"/>
-        <w:rPr>
-          <w:sz w:val="24"/>
-          <w:szCs w:val="24"/>
-        </w:rPr>
-      </w:pPr>
-    </w:p>
-    <w:p>
-      <w:pPr>
-        <w:pStyle w:val="Akapitzlist"/>
-        <w:rPr>
-          <w:sz w:val="24"/>
-          <w:szCs w:val="24"/>
-        </w:rPr>
-      </w:pPr>
-      <w:r>
-        <w:rPr>
-          <w:sz w:val="24"/>
-          <w:szCs w:val="24"/>
-        </w:rPr>
-        <w:t>Kryterium oceny będzie subiektywna dla eksperta kwestia smaku danej odmiany jabłka.</w:t>
-      </w:r>
-    </w:p>
-    <w:p>
-      <w:pPr>
-        <w:pStyle w:val="Akapitzlist"/>
-        <w:rPr>
+        <w:jc w:val="both"/>
+        <w:rPr>
+          <w:rFonts w:ascii="LM Roman 12" w:hAnsi="LM Roman 12"/>
+          <w:sz w:val="24"/>
+          <w:szCs w:val="24"/>
+        </w:rPr>
+      </w:pPr>
+    </w:p>
+    <w:p>
+      <w:pPr>
+        <w:pStyle w:val="Akapitzlist"/>
+        <w:jc w:val="both"/>
+        <w:rPr>
+          <w:rFonts w:ascii="LM Roman 12" w:hAnsi="LM Roman 12"/>
+          <w:sz w:val="24"/>
+          <w:szCs w:val="24"/>
+        </w:rPr>
+      </w:pPr>
+      <w:r>
+        <w:rPr>
+          <w:rFonts w:ascii="LM Roman 12" w:hAnsi="LM Roman 12"/>
+          <w:sz w:val="24"/>
+          <w:szCs w:val="24"/>
+        </w:rPr>
+        <w:t>W tej iteracji projektu rozpatrzymy tylko jedno kryterium, tj. subiektywną ocenę smaku przez eksperta.</w:t>
+      </w:r>
+    </w:p>
+    <w:p>
+      <w:pPr>
+        <w:pStyle w:val="Akapitzlist"/>
+        <w:jc w:val="both"/>
+        <w:rPr>
+          <w:rFonts w:ascii="LM Roman 12" w:hAnsi="LM Roman 12"/>
           <w:sz w:val="32"/>
           <w:szCs w:val="32"/>
         </w:rPr>
@@ -873,13 +1011,16 @@
           <w:ilvl w:val="0"/>
           <w:numId w:val="2"/>
         </w:numPr>
-        <w:rPr>
+        <w:jc w:val="both"/>
+        <w:rPr>
+          <w:rFonts w:ascii="LM Roman 12" w:hAnsi="LM Roman 12"/>
           <w:sz w:val="32"/>
           <w:szCs w:val="32"/>
         </w:rPr>
       </w:pPr>
       <w:r>
         <w:rPr>
+          <w:rFonts w:ascii="LM Roman 12" w:hAnsi="LM Roman 12"/>
           <w:sz w:val="32"/>
           <w:szCs w:val="32"/>
         </w:rPr>
@@ -889,22 +1030,27 @@
     <w:p>
       <w:pPr>
         <w:pStyle w:val="Akapitzlist"/>
-        <w:rPr>
-          <w:sz w:val="24"/>
-          <w:szCs w:val="24"/>
-        </w:rPr>
-      </w:pPr>
-    </w:p>
-    <w:p>
-      <w:pPr>
-        <w:pStyle w:val="Akapitzlist"/>
-        <w:rPr>
-          <w:sz w:val="24"/>
-          <w:szCs w:val="24"/>
-        </w:rPr>
-      </w:pPr>
-      <w:r>
-        <w:rPr>
+        <w:jc w:val="both"/>
+        <w:rPr>
+          <w:rFonts w:ascii="LM Roman 12" w:hAnsi="LM Roman 12"/>
+          <w:sz w:val="24"/>
+          <w:szCs w:val="24"/>
+        </w:rPr>
+      </w:pPr>
+    </w:p>
+    <w:p>
+      <w:pPr>
+        <w:pStyle w:val="Akapitzlist"/>
+        <w:jc w:val="both"/>
+        <w:rPr>
+          <w:rFonts w:ascii="LM Roman 12" w:hAnsi="LM Roman 12"/>
+          <w:sz w:val="24"/>
+          <w:szCs w:val="24"/>
+        </w:rPr>
+      </w:pPr>
+      <w:r>
+        <w:rPr>
+          <w:rFonts w:ascii="LM Roman 12" w:hAnsi="LM Roman 12"/>
           <w:sz w:val="24"/>
           <w:szCs w:val="24"/>
         </w:rPr>
@@ -914,13 +1060,16 @@
     <w:p>
       <w:pPr>
         <w:pStyle w:val="Akapitzlist"/>
-        <w:rPr>
-          <w:sz w:val="24"/>
-          <w:szCs w:val="24"/>
-        </w:rPr>
-      </w:pPr>
-      <w:r>
-        <w:rPr>
+        <w:jc w:val="both"/>
+        <w:rPr>
+          <w:rFonts w:ascii="LM Roman 12" w:hAnsi="LM Roman 12"/>
+          <w:sz w:val="24"/>
+          <w:szCs w:val="24"/>
+        </w:rPr>
+      </w:pPr>
+      <w:r>
+        <w:rPr>
+          <w:rFonts w:ascii="LM Roman 12" w:hAnsi="LM Roman 12"/>
           <w:sz w:val="24"/>
           <w:szCs w:val="24"/>
         </w:rPr>
@@ -931,13 +1080,16 @@
     <w:p>
       <w:pPr>
         <w:pStyle w:val="Akapitzlist"/>
-        <w:rPr>
-          <w:sz w:val="24"/>
-          <w:szCs w:val="24"/>
-        </w:rPr>
-      </w:pPr>
-      <w:r>
-        <w:rPr>
+        <w:jc w:val="both"/>
+        <w:rPr>
+          <w:rFonts w:ascii="LM Roman 12" w:hAnsi="LM Roman 12"/>
+          <w:sz w:val="24"/>
+          <w:szCs w:val="24"/>
+        </w:rPr>
+      </w:pPr>
+      <w:r>
+        <w:rPr>
+          <w:rFonts w:ascii="LM Roman 12" w:hAnsi="LM Roman 12"/>
           <w:sz w:val="24"/>
           <w:szCs w:val="24"/>
         </w:rPr>
@@ -947,6 +1099,7 @@
       <w:proofErr w:type="spellStart"/>
       <w:r>
         <w:rPr>
+          <w:rFonts w:ascii="LM Roman 12" w:hAnsi="LM Roman 12"/>
           <w:sz w:val="24"/>
           <w:szCs w:val="24"/>
         </w:rPr>
@@ -955,6 +1108,7 @@
       <w:proofErr w:type="spellEnd"/>
       <w:r>
         <w:rPr>
+          <w:rFonts w:ascii="LM Roman 12" w:hAnsi="LM Roman 12"/>
           <w:sz w:val="24"/>
           <w:szCs w:val="24"/>
         </w:rPr>
@@ -963,6 +1117,7 @@
       <w:proofErr w:type="spellStart"/>
       <w:r>
         <w:rPr>
+          <w:rFonts w:ascii="LM Roman 12" w:hAnsi="LM Roman 12"/>
           <w:sz w:val="24"/>
           <w:szCs w:val="24"/>
         </w:rPr>
@@ -973,13 +1128,16 @@
     <w:p>
       <w:pPr>
         <w:pStyle w:val="Akapitzlist"/>
-        <w:rPr>
-          <w:sz w:val="24"/>
-          <w:szCs w:val="24"/>
-        </w:rPr>
-      </w:pPr>
-      <w:r>
-        <w:rPr>
+        <w:jc w:val="both"/>
+        <w:rPr>
+          <w:rFonts w:ascii="LM Roman 12" w:hAnsi="LM Roman 12"/>
+          <w:sz w:val="24"/>
+          <w:szCs w:val="24"/>
+        </w:rPr>
+      </w:pPr>
+      <w:r>
+        <w:rPr>
+          <w:rFonts w:ascii="LM Roman 12" w:hAnsi="LM Roman 12"/>
           <w:sz w:val="24"/>
           <w:szCs w:val="24"/>
         </w:rPr>
@@ -989,6 +1147,7 @@
       <w:proofErr w:type="spellStart"/>
       <w:r>
         <w:rPr>
+          <w:rFonts w:ascii="LM Roman 12" w:hAnsi="LM Roman 12"/>
           <w:sz w:val="24"/>
           <w:szCs w:val="24"/>
         </w:rPr>
@@ -997,6 +1156,7 @@
       <w:proofErr w:type="spellEnd"/>
       <w:r>
         <w:rPr>
+          <w:rFonts w:ascii="LM Roman 12" w:hAnsi="LM Roman 12"/>
           <w:sz w:val="24"/>
           <w:szCs w:val="24"/>
         </w:rPr>
@@ -1006,7 +1166,42 @@
     <w:p>
       <w:pPr>
         <w:pStyle w:val="Akapitzlist"/>
-        <w:rPr>
+        <w:jc w:val="both"/>
+        <w:rPr>
+          <w:rFonts w:ascii="LM Roman 12" w:hAnsi="LM Roman 12"/>
+          <w:sz w:val="32"/>
+          <w:szCs w:val="32"/>
+        </w:rPr>
+      </w:pPr>
+    </w:p>
+    <w:p>
+      <w:pPr>
+        <w:pStyle w:val="Akapitzlist"/>
+        <w:jc w:val="both"/>
+        <w:rPr>
+          <w:rFonts w:ascii="LM Roman 12" w:hAnsi="LM Roman 12"/>
+          <w:sz w:val="32"/>
+          <w:szCs w:val="32"/>
+        </w:rPr>
+      </w:pPr>
+    </w:p>
+    <w:p>
+      <w:pPr>
+        <w:pStyle w:val="Akapitzlist"/>
+        <w:jc w:val="both"/>
+        <w:rPr>
+          <w:rFonts w:ascii="LM Roman 12" w:hAnsi="LM Roman 12"/>
+          <w:sz w:val="32"/>
+          <w:szCs w:val="32"/>
+        </w:rPr>
+      </w:pPr>
+    </w:p>
+    <w:p>
+      <w:pPr>
+        <w:pStyle w:val="Akapitzlist"/>
+        <w:jc w:val="both"/>
+        <w:rPr>
+          <w:rFonts w:ascii="LM Roman 12" w:hAnsi="LM Roman 12"/>
           <w:sz w:val="32"/>
           <w:szCs w:val="32"/>
         </w:rPr>
@@ -1019,41 +1214,1693 @@
           <w:ilvl w:val="0"/>
           <w:numId w:val="2"/>
         </w:numPr>
-        <w:rPr>
+        <w:jc w:val="both"/>
+        <w:rPr>
+          <w:rFonts w:ascii="LM Roman 12" w:hAnsi="LM Roman 12"/>
           <w:sz w:val="32"/>
           <w:szCs w:val="32"/>
         </w:rPr>
       </w:pPr>
       <w:r>
         <w:rPr>
+          <w:rFonts w:ascii="LM Roman 12" w:hAnsi="LM Roman 12"/>
           <w:sz w:val="32"/>
           <w:szCs w:val="32"/>
         </w:rPr>
+        <w:lastRenderedPageBreak/>
         <w:t>Ewaluacja</w:t>
       </w:r>
     </w:p>
     <w:p>
       <w:pPr>
         <w:pStyle w:val="Akapitzlist"/>
-        <w:rPr>
-          <w:sz w:val="24"/>
-          <w:szCs w:val="24"/>
-        </w:rPr>
-      </w:pPr>
-    </w:p>
-    <w:p>
-      <w:pPr>
-        <w:pStyle w:val="Akapitzlist"/>
-        <w:rPr>
-          <w:sz w:val="24"/>
-          <w:szCs w:val="24"/>
-        </w:rPr>
-      </w:pPr>
-    </w:p>
-    <w:p>
-      <w:pPr>
-        <w:pStyle w:val="Akapitzlist"/>
-        <w:rPr>
+        <w:jc w:val="both"/>
+        <w:rPr>
+          <w:rFonts w:ascii="LM Roman 12" w:hAnsi="LM Roman 12"/>
+          <w:sz w:val="24"/>
+          <w:szCs w:val="24"/>
+        </w:rPr>
+      </w:pPr>
+    </w:p>
+    <w:p>
+      <w:pPr>
+        <w:pStyle w:val="Akapitzlist"/>
+        <w:jc w:val="both"/>
+        <w:rPr>
+          <w:rFonts w:ascii="LM Roman 12" w:hAnsi="LM Roman 12"/>
+          <w:sz w:val="24"/>
+          <w:szCs w:val="24"/>
+        </w:rPr>
+      </w:pPr>
+      <w:r>
+        <w:rPr>
+          <w:rFonts w:ascii="LM Roman 12" w:hAnsi="LM Roman 12"/>
+          <w:sz w:val="24"/>
+          <w:szCs w:val="24"/>
+        </w:rPr>
+        <w:t>W poniższej tabeli zostały przedstawione wartości porównać parami wprowadzone do programu:</w:t>
+      </w:r>
+    </w:p>
+    <w:tbl>
+      <w:tblPr>
+        <w:tblStyle w:val="Tabela-Siatka"/>
+        <w:tblpPr w:leftFromText="141" w:rightFromText="141" w:vertAnchor="text" w:horzAnchor="margin" w:tblpXSpec="center" w:tblpY="238"/>
+        <w:tblW w:w="0" w:type="auto"/>
+        <w:tblLayout w:type="fixed"/>
+        <w:tblLook w:val="04A0" w:firstRow="1" w:lastRow="0" w:firstColumn="1" w:lastColumn="0" w:noHBand="0" w:noVBand="1"/>
+      </w:tblPr>
+      <w:tblGrid>
+        <w:gridCol w:w="1418"/>
+        <w:gridCol w:w="1418"/>
+        <w:gridCol w:w="1418"/>
+        <w:gridCol w:w="1418"/>
+        <w:gridCol w:w="1418"/>
+        <w:gridCol w:w="1418"/>
+        <w:gridCol w:w="1418"/>
+      </w:tblGrid>
+      <w:tr>
+        <w:trPr>
+          <w:trHeight w:val="851"/>
+        </w:trPr>
+        <w:tc>
+          <w:tcPr>
+            <w:tcW w:w="1418" w:type="dxa"/>
+            <w:vAlign w:val="center"/>
+          </w:tcPr>
+          <w:p>
+            <w:pPr>
+              <w:pStyle w:val="Akapitzlist"/>
+              <w:ind w:left="0"/>
+              <w:jc w:val="center"/>
+              <w:rPr>
+                <w:rFonts w:ascii="LM Roman 12" w:hAnsi="LM Roman 12"/>
+                <w:sz w:val="24"/>
+                <w:szCs w:val="24"/>
+              </w:rPr>
+            </w:pPr>
+            <w:r>
+              <w:rPr>
+                <w:rFonts w:ascii="LM Roman 12" w:hAnsi="LM Roman 12"/>
+                <w:sz w:val="24"/>
+                <w:szCs w:val="24"/>
+              </w:rPr>
+              <w:t>-</w:t>
+            </w:r>
+          </w:p>
+        </w:tc>
+        <w:tc>
+          <w:tcPr>
+            <w:tcW w:w="1418" w:type="dxa"/>
+            <w:vAlign w:val="center"/>
+          </w:tcPr>
+          <w:p>
+            <w:pPr>
+              <w:pStyle w:val="Akapitzlist"/>
+              <w:ind w:left="0"/>
+              <w:jc w:val="center"/>
+              <w:rPr>
+                <w:rFonts w:ascii="LM Roman 12" w:hAnsi="LM Roman 12"/>
+                <w:sz w:val="24"/>
+                <w:szCs w:val="24"/>
+              </w:rPr>
+            </w:pPr>
+            <w:r>
+              <w:rPr>
+                <w:rFonts w:ascii="LM Roman 12" w:hAnsi="LM Roman 12"/>
+                <w:sz w:val="24"/>
+                <w:szCs w:val="24"/>
+              </w:rPr>
+              <w:t>Gala</w:t>
+            </w:r>
+          </w:p>
+        </w:tc>
+        <w:tc>
+          <w:tcPr>
+            <w:tcW w:w="1418" w:type="dxa"/>
+            <w:vAlign w:val="center"/>
+          </w:tcPr>
+          <w:p>
+            <w:pPr>
+              <w:pStyle w:val="Akapitzlist"/>
+              <w:ind w:left="0"/>
+              <w:jc w:val="center"/>
+              <w:rPr>
+                <w:rFonts w:ascii="LM Roman 12" w:hAnsi="LM Roman 12"/>
+                <w:sz w:val="24"/>
+                <w:szCs w:val="24"/>
+              </w:rPr>
+            </w:pPr>
+            <w:r>
+              <w:rPr>
+                <w:rFonts w:ascii="LM Roman 12" w:hAnsi="LM Roman 12"/>
+                <w:sz w:val="24"/>
+                <w:szCs w:val="24"/>
+              </w:rPr>
+              <w:t>Fuji</w:t>
+            </w:r>
+          </w:p>
+        </w:tc>
+        <w:tc>
+          <w:tcPr>
+            <w:tcW w:w="1418" w:type="dxa"/>
+            <w:vAlign w:val="center"/>
+          </w:tcPr>
+          <w:p>
+            <w:pPr>
+              <w:pStyle w:val="Akapitzlist"/>
+              <w:ind w:left="0"/>
+              <w:jc w:val="center"/>
+              <w:rPr>
+                <w:rFonts w:ascii="LM Roman 12" w:hAnsi="LM Roman 12"/>
+                <w:sz w:val="24"/>
+                <w:szCs w:val="24"/>
+              </w:rPr>
+            </w:pPr>
+            <w:proofErr w:type="spellStart"/>
+            <w:r>
+              <w:rPr>
+                <w:rFonts w:ascii="LM Roman 12" w:hAnsi="LM Roman 12"/>
+                <w:sz w:val="24"/>
+                <w:szCs w:val="24"/>
+              </w:rPr>
+              <w:t>Ligol</w:t>
+            </w:r>
+            <w:proofErr w:type="spellEnd"/>
+          </w:p>
+        </w:tc>
+        <w:tc>
+          <w:tcPr>
+            <w:tcW w:w="1418" w:type="dxa"/>
+            <w:vAlign w:val="center"/>
+          </w:tcPr>
+          <w:p>
+            <w:pPr>
+              <w:pStyle w:val="Akapitzlist"/>
+              <w:ind w:left="0"/>
+              <w:jc w:val="center"/>
+              <w:rPr>
+                <w:rFonts w:ascii="LM Roman 12" w:hAnsi="LM Roman 12"/>
+                <w:sz w:val="24"/>
+                <w:szCs w:val="24"/>
+              </w:rPr>
+            </w:pPr>
+            <w:r>
+              <w:rPr>
+                <w:rFonts w:ascii="LM Roman 12" w:hAnsi="LM Roman 12"/>
+                <w:sz w:val="24"/>
+                <w:szCs w:val="24"/>
+              </w:rPr>
+              <w:t>Lobo</w:t>
+            </w:r>
+          </w:p>
+        </w:tc>
+        <w:tc>
+          <w:tcPr>
+            <w:tcW w:w="1418" w:type="dxa"/>
+            <w:vAlign w:val="center"/>
+          </w:tcPr>
+          <w:p>
+            <w:pPr>
+              <w:pStyle w:val="Akapitzlist"/>
+              <w:ind w:left="0"/>
+              <w:jc w:val="center"/>
+              <w:rPr>
+                <w:rFonts w:ascii="LM Roman 12" w:hAnsi="LM Roman 12"/>
+                <w:sz w:val="24"/>
+                <w:szCs w:val="24"/>
+              </w:rPr>
+            </w:pPr>
+            <w:r>
+              <w:rPr>
+                <w:rFonts w:ascii="LM Roman 12" w:hAnsi="LM Roman 12"/>
+                <w:sz w:val="24"/>
+                <w:szCs w:val="24"/>
+              </w:rPr>
+              <w:t>Rubin</w:t>
+            </w:r>
+          </w:p>
+        </w:tc>
+        <w:tc>
+          <w:tcPr>
+            <w:tcW w:w="1418" w:type="dxa"/>
+            <w:vAlign w:val="center"/>
+          </w:tcPr>
+          <w:p>
+            <w:pPr>
+              <w:pStyle w:val="Akapitzlist"/>
+              <w:ind w:left="0"/>
+              <w:jc w:val="center"/>
+              <w:rPr>
+                <w:rFonts w:ascii="LM Roman 12" w:hAnsi="LM Roman 12"/>
+                <w:sz w:val="24"/>
+                <w:szCs w:val="24"/>
+              </w:rPr>
+            </w:pPr>
+            <w:r>
+              <w:rPr>
+                <w:rFonts w:ascii="LM Roman 12" w:hAnsi="LM Roman 12"/>
+                <w:sz w:val="24"/>
+                <w:szCs w:val="24"/>
+              </w:rPr>
+              <w:t>Antonówka</w:t>
+            </w:r>
+          </w:p>
+        </w:tc>
+      </w:tr>
+      <w:tr>
+        <w:trPr>
+          <w:trHeight w:val="851"/>
+        </w:trPr>
+        <w:tc>
+          <w:tcPr>
+            <w:tcW w:w="1418" w:type="dxa"/>
+            <w:vAlign w:val="center"/>
+          </w:tcPr>
+          <w:p>
+            <w:pPr>
+              <w:pStyle w:val="Akapitzlist"/>
+              <w:ind w:left="0"/>
+              <w:jc w:val="center"/>
+              <w:rPr>
+                <w:rFonts w:ascii="LM Roman 12" w:hAnsi="LM Roman 12"/>
+                <w:sz w:val="24"/>
+                <w:szCs w:val="24"/>
+              </w:rPr>
+            </w:pPr>
+            <w:r>
+              <w:rPr>
+                <w:rFonts w:ascii="LM Roman 12" w:hAnsi="LM Roman 12"/>
+                <w:sz w:val="24"/>
+                <w:szCs w:val="24"/>
+              </w:rPr>
+              <w:t>Gala</w:t>
+            </w:r>
+          </w:p>
+        </w:tc>
+        <w:tc>
+          <w:tcPr>
+            <w:tcW w:w="1418" w:type="dxa"/>
+            <w:vAlign w:val="center"/>
+          </w:tcPr>
+          <w:p>
+            <w:pPr>
+              <w:pStyle w:val="Akapitzlist"/>
+              <w:ind w:left="0"/>
+              <w:jc w:val="center"/>
+              <w:rPr>
+                <w:rFonts w:ascii="LM Roman 12" w:hAnsi="LM Roman 12"/>
+                <w:sz w:val="24"/>
+                <w:szCs w:val="24"/>
+              </w:rPr>
+            </w:pPr>
+            <w:r>
+              <w:rPr>
+                <w:rFonts w:ascii="LM Roman 12" w:hAnsi="LM Roman 12"/>
+                <w:sz w:val="24"/>
+                <w:szCs w:val="24"/>
+              </w:rPr>
+              <w:t>1</w:t>
+            </w:r>
+          </w:p>
+        </w:tc>
+        <w:tc>
+          <w:tcPr>
+            <w:tcW w:w="1418" w:type="dxa"/>
+            <w:vAlign w:val="center"/>
+          </w:tcPr>
+          <w:p>
+            <w:pPr>
+              <w:pStyle w:val="Akapitzlist"/>
+              <w:ind w:left="0"/>
+              <w:jc w:val="center"/>
+              <w:rPr>
+                <w:rFonts w:ascii="LM Roman 12" w:hAnsi="LM Roman 12"/>
+                <w:sz w:val="24"/>
+                <w:szCs w:val="24"/>
+              </w:rPr>
+            </w:pPr>
+            <w:r>
+              <w:rPr>
+                <w:rFonts w:ascii="LM Roman 12" w:hAnsi="LM Roman 12"/>
+                <w:sz w:val="24"/>
+                <w:szCs w:val="24"/>
+              </w:rPr>
+              <w:t>0.5</w:t>
+            </w:r>
+          </w:p>
+        </w:tc>
+        <w:tc>
+          <w:tcPr>
+            <w:tcW w:w="1418" w:type="dxa"/>
+            <w:vAlign w:val="center"/>
+          </w:tcPr>
+          <w:p>
+            <w:pPr>
+              <w:pStyle w:val="Akapitzlist"/>
+              <w:ind w:left="0"/>
+              <w:jc w:val="center"/>
+              <w:rPr>
+                <w:rFonts w:ascii="LM Roman 12" w:hAnsi="LM Roman 12"/>
+                <w:sz w:val="24"/>
+                <w:szCs w:val="24"/>
+              </w:rPr>
+            </w:pPr>
+            <w:r>
+              <w:rPr>
+                <w:rFonts w:ascii="LM Roman 12" w:hAnsi="LM Roman 12"/>
+                <w:sz w:val="24"/>
+                <w:szCs w:val="24"/>
+              </w:rPr>
+              <w:t>1</w:t>
+            </w:r>
+          </w:p>
+        </w:tc>
+        <w:tc>
+          <w:tcPr>
+            <w:tcW w:w="1418" w:type="dxa"/>
+            <w:vAlign w:val="center"/>
+          </w:tcPr>
+          <w:p>
+            <w:pPr>
+              <w:pStyle w:val="Akapitzlist"/>
+              <w:ind w:left="0"/>
+              <w:jc w:val="center"/>
+              <w:rPr>
+                <w:rFonts w:ascii="LM Roman 12" w:hAnsi="LM Roman 12"/>
+                <w:sz w:val="24"/>
+                <w:szCs w:val="24"/>
+              </w:rPr>
+            </w:pPr>
+            <w:r>
+              <w:rPr>
+                <w:rFonts w:ascii="LM Roman 12" w:hAnsi="LM Roman 12"/>
+                <w:sz w:val="24"/>
+                <w:szCs w:val="24"/>
+              </w:rPr>
+              <w:t>2</w:t>
+            </w:r>
+          </w:p>
+        </w:tc>
+        <w:tc>
+          <w:tcPr>
+            <w:tcW w:w="1418" w:type="dxa"/>
+            <w:vAlign w:val="center"/>
+          </w:tcPr>
+          <w:p>
+            <w:pPr>
+              <w:pStyle w:val="Akapitzlist"/>
+              <w:ind w:left="0"/>
+              <w:jc w:val="center"/>
+              <w:rPr>
+                <w:rFonts w:ascii="LM Roman 12" w:hAnsi="LM Roman 12"/>
+                <w:sz w:val="24"/>
+                <w:szCs w:val="24"/>
+              </w:rPr>
+            </w:pPr>
+            <w:r>
+              <w:rPr>
+                <w:rFonts w:ascii="LM Roman 12" w:hAnsi="LM Roman 12"/>
+                <w:sz w:val="24"/>
+                <w:szCs w:val="24"/>
+              </w:rPr>
+              <w:t>2</w:t>
+            </w:r>
+          </w:p>
+        </w:tc>
+        <w:tc>
+          <w:tcPr>
+            <w:tcW w:w="1418" w:type="dxa"/>
+            <w:vAlign w:val="center"/>
+          </w:tcPr>
+          <w:p>
+            <w:pPr>
+              <w:pStyle w:val="Akapitzlist"/>
+              <w:ind w:left="0"/>
+              <w:jc w:val="center"/>
+              <w:rPr>
+                <w:rFonts w:ascii="LM Roman 12" w:hAnsi="LM Roman 12"/>
+                <w:sz w:val="24"/>
+                <w:szCs w:val="24"/>
+              </w:rPr>
+            </w:pPr>
+            <w:r>
+              <w:rPr>
+                <w:rFonts w:ascii="LM Roman 12" w:hAnsi="LM Roman 12"/>
+                <w:sz w:val="24"/>
+                <w:szCs w:val="24"/>
+              </w:rPr>
+              <w:t>4</w:t>
+            </w:r>
+          </w:p>
+        </w:tc>
+      </w:tr>
+      <w:tr>
+        <w:trPr>
+          <w:trHeight w:val="851"/>
+        </w:trPr>
+        <w:tc>
+          <w:tcPr>
+            <w:tcW w:w="1418" w:type="dxa"/>
+            <w:vAlign w:val="center"/>
+          </w:tcPr>
+          <w:p>
+            <w:pPr>
+              <w:pStyle w:val="Akapitzlist"/>
+              <w:ind w:left="0"/>
+              <w:jc w:val="center"/>
+              <w:rPr>
+                <w:rFonts w:ascii="LM Roman 12" w:hAnsi="LM Roman 12"/>
+                <w:sz w:val="24"/>
+                <w:szCs w:val="24"/>
+              </w:rPr>
+            </w:pPr>
+            <w:r>
+              <w:rPr>
+                <w:rFonts w:ascii="LM Roman 12" w:hAnsi="LM Roman 12"/>
+                <w:sz w:val="24"/>
+                <w:szCs w:val="24"/>
+              </w:rPr>
+              <w:t>Fuji</w:t>
+            </w:r>
+          </w:p>
+        </w:tc>
+        <w:tc>
+          <w:tcPr>
+            <w:tcW w:w="1418" w:type="dxa"/>
+            <w:vAlign w:val="center"/>
+          </w:tcPr>
+          <w:p>
+            <w:pPr>
+              <w:pStyle w:val="Akapitzlist"/>
+              <w:ind w:left="0"/>
+              <w:jc w:val="center"/>
+              <w:rPr>
+                <w:rFonts w:ascii="LM Roman 12" w:hAnsi="LM Roman 12"/>
+                <w:sz w:val="24"/>
+                <w:szCs w:val="24"/>
+              </w:rPr>
+            </w:pPr>
+            <w:r>
+              <w:rPr>
+                <w:rFonts w:ascii="LM Roman 12" w:hAnsi="LM Roman 12"/>
+                <w:sz w:val="24"/>
+                <w:szCs w:val="24"/>
+              </w:rPr>
+              <w:t>2</w:t>
+            </w:r>
+          </w:p>
+        </w:tc>
+        <w:tc>
+          <w:tcPr>
+            <w:tcW w:w="1418" w:type="dxa"/>
+            <w:vAlign w:val="center"/>
+          </w:tcPr>
+          <w:p>
+            <w:pPr>
+              <w:pStyle w:val="Akapitzlist"/>
+              <w:ind w:left="0"/>
+              <w:jc w:val="center"/>
+              <w:rPr>
+                <w:rFonts w:ascii="LM Roman 12" w:hAnsi="LM Roman 12"/>
+                <w:sz w:val="24"/>
+                <w:szCs w:val="24"/>
+              </w:rPr>
+            </w:pPr>
+            <w:r>
+              <w:rPr>
+                <w:rFonts w:ascii="LM Roman 12" w:hAnsi="LM Roman 12"/>
+                <w:sz w:val="24"/>
+                <w:szCs w:val="24"/>
+              </w:rPr>
+              <w:t>1</w:t>
+            </w:r>
+          </w:p>
+        </w:tc>
+        <w:tc>
+          <w:tcPr>
+            <w:tcW w:w="1418" w:type="dxa"/>
+            <w:vAlign w:val="center"/>
+          </w:tcPr>
+          <w:p>
+            <w:pPr>
+              <w:pStyle w:val="Akapitzlist"/>
+              <w:ind w:left="0"/>
+              <w:jc w:val="center"/>
+              <w:rPr>
+                <w:rFonts w:ascii="LM Roman 12" w:hAnsi="LM Roman 12"/>
+                <w:sz w:val="24"/>
+                <w:szCs w:val="24"/>
+              </w:rPr>
+            </w:pPr>
+            <w:r>
+              <w:rPr>
+                <w:rFonts w:ascii="LM Roman 12" w:hAnsi="LM Roman 12"/>
+                <w:sz w:val="24"/>
+                <w:szCs w:val="24"/>
+              </w:rPr>
+              <w:t>2</w:t>
+            </w:r>
+          </w:p>
+        </w:tc>
+        <w:tc>
+          <w:tcPr>
+            <w:tcW w:w="1418" w:type="dxa"/>
+            <w:vAlign w:val="center"/>
+          </w:tcPr>
+          <w:p>
+            <w:pPr>
+              <w:pStyle w:val="Akapitzlist"/>
+              <w:ind w:left="0"/>
+              <w:jc w:val="center"/>
+              <w:rPr>
+                <w:rFonts w:ascii="LM Roman 12" w:hAnsi="LM Roman 12"/>
+                <w:sz w:val="24"/>
+                <w:szCs w:val="24"/>
+              </w:rPr>
+            </w:pPr>
+            <w:r>
+              <w:rPr>
+                <w:rFonts w:ascii="LM Roman 12" w:hAnsi="LM Roman 12"/>
+                <w:sz w:val="24"/>
+                <w:szCs w:val="24"/>
+              </w:rPr>
+              <w:t>4</w:t>
+            </w:r>
+          </w:p>
+        </w:tc>
+        <w:tc>
+          <w:tcPr>
+            <w:tcW w:w="1418" w:type="dxa"/>
+            <w:vAlign w:val="center"/>
+          </w:tcPr>
+          <w:p>
+            <w:pPr>
+              <w:pStyle w:val="Akapitzlist"/>
+              <w:ind w:left="0"/>
+              <w:jc w:val="center"/>
+              <w:rPr>
+                <w:rFonts w:ascii="LM Roman 12" w:hAnsi="LM Roman 12"/>
+                <w:sz w:val="24"/>
+                <w:szCs w:val="24"/>
+              </w:rPr>
+            </w:pPr>
+            <w:r>
+              <w:rPr>
+                <w:rFonts w:ascii="LM Roman 12" w:hAnsi="LM Roman 12"/>
+                <w:sz w:val="24"/>
+                <w:szCs w:val="24"/>
+              </w:rPr>
+              <w:t>4</w:t>
+            </w:r>
+          </w:p>
+        </w:tc>
+        <w:tc>
+          <w:tcPr>
+            <w:tcW w:w="1418" w:type="dxa"/>
+            <w:vAlign w:val="center"/>
+          </w:tcPr>
+          <w:p>
+            <w:pPr>
+              <w:pStyle w:val="Akapitzlist"/>
+              <w:ind w:left="0"/>
+              <w:jc w:val="center"/>
+              <w:rPr>
+                <w:rFonts w:ascii="LM Roman 12" w:hAnsi="LM Roman 12"/>
+                <w:sz w:val="24"/>
+                <w:szCs w:val="24"/>
+              </w:rPr>
+            </w:pPr>
+            <w:r>
+              <w:rPr>
+                <w:rFonts w:ascii="LM Roman 12" w:hAnsi="LM Roman 12"/>
+                <w:sz w:val="24"/>
+                <w:szCs w:val="24"/>
+              </w:rPr>
+              <w:t>8</w:t>
+            </w:r>
+          </w:p>
+        </w:tc>
+      </w:tr>
+      <w:tr>
+        <w:trPr>
+          <w:trHeight w:val="851"/>
+        </w:trPr>
+        <w:tc>
+          <w:tcPr>
+            <w:tcW w:w="1418" w:type="dxa"/>
+            <w:vAlign w:val="center"/>
+          </w:tcPr>
+          <w:p>
+            <w:pPr>
+              <w:pStyle w:val="Akapitzlist"/>
+              <w:ind w:left="0"/>
+              <w:jc w:val="center"/>
+              <w:rPr>
+                <w:rFonts w:ascii="LM Roman 12" w:hAnsi="LM Roman 12"/>
+                <w:sz w:val="24"/>
+                <w:szCs w:val="24"/>
+              </w:rPr>
+            </w:pPr>
+            <w:proofErr w:type="spellStart"/>
+            <w:r>
+              <w:rPr>
+                <w:rFonts w:ascii="LM Roman 12" w:hAnsi="LM Roman 12"/>
+                <w:sz w:val="24"/>
+                <w:szCs w:val="24"/>
+              </w:rPr>
+              <w:t>Ligol</w:t>
+            </w:r>
+            <w:proofErr w:type="spellEnd"/>
+          </w:p>
+        </w:tc>
+        <w:tc>
+          <w:tcPr>
+            <w:tcW w:w="1418" w:type="dxa"/>
+            <w:vAlign w:val="center"/>
+          </w:tcPr>
+          <w:p>
+            <w:pPr>
+              <w:pStyle w:val="Akapitzlist"/>
+              <w:ind w:left="0"/>
+              <w:jc w:val="center"/>
+              <w:rPr>
+                <w:rFonts w:ascii="LM Roman 12" w:hAnsi="LM Roman 12"/>
+                <w:sz w:val="24"/>
+                <w:szCs w:val="24"/>
+              </w:rPr>
+            </w:pPr>
+            <w:r>
+              <w:rPr>
+                <w:rFonts w:ascii="LM Roman 12" w:hAnsi="LM Roman 12"/>
+                <w:sz w:val="24"/>
+                <w:szCs w:val="24"/>
+              </w:rPr>
+              <w:t>1</w:t>
+            </w:r>
+          </w:p>
+        </w:tc>
+        <w:tc>
+          <w:tcPr>
+            <w:tcW w:w="1418" w:type="dxa"/>
+            <w:vAlign w:val="center"/>
+          </w:tcPr>
+          <w:p>
+            <w:pPr>
+              <w:pStyle w:val="Akapitzlist"/>
+              <w:ind w:left="0"/>
+              <w:jc w:val="center"/>
+              <w:rPr>
+                <w:rFonts w:ascii="LM Roman 12" w:hAnsi="LM Roman 12"/>
+                <w:sz w:val="24"/>
+                <w:szCs w:val="24"/>
+              </w:rPr>
+            </w:pPr>
+            <w:r>
+              <w:rPr>
+                <w:rFonts w:ascii="LM Roman 12" w:hAnsi="LM Roman 12"/>
+                <w:sz w:val="24"/>
+                <w:szCs w:val="24"/>
+              </w:rPr>
+              <w:t>0.5</w:t>
+            </w:r>
+          </w:p>
+        </w:tc>
+        <w:tc>
+          <w:tcPr>
+            <w:tcW w:w="1418" w:type="dxa"/>
+            <w:vAlign w:val="center"/>
+          </w:tcPr>
+          <w:p>
+            <w:pPr>
+              <w:pStyle w:val="Akapitzlist"/>
+              <w:ind w:left="0"/>
+              <w:jc w:val="center"/>
+              <w:rPr>
+                <w:rFonts w:ascii="LM Roman 12" w:hAnsi="LM Roman 12"/>
+                <w:sz w:val="24"/>
+                <w:szCs w:val="24"/>
+              </w:rPr>
+            </w:pPr>
+            <w:r>
+              <w:rPr>
+                <w:rFonts w:ascii="LM Roman 12" w:hAnsi="LM Roman 12"/>
+                <w:sz w:val="24"/>
+                <w:szCs w:val="24"/>
+              </w:rPr>
+              <w:t>1</w:t>
+            </w:r>
+          </w:p>
+        </w:tc>
+        <w:tc>
+          <w:tcPr>
+            <w:tcW w:w="1418" w:type="dxa"/>
+            <w:vAlign w:val="center"/>
+          </w:tcPr>
+          <w:p>
+            <w:pPr>
+              <w:pStyle w:val="Akapitzlist"/>
+              <w:ind w:left="0"/>
+              <w:jc w:val="center"/>
+              <w:rPr>
+                <w:rFonts w:ascii="LM Roman 12" w:hAnsi="LM Roman 12"/>
+                <w:sz w:val="24"/>
+                <w:szCs w:val="24"/>
+              </w:rPr>
+            </w:pPr>
+            <w:r>
+              <w:rPr>
+                <w:rFonts w:ascii="LM Roman 12" w:hAnsi="LM Roman 12"/>
+                <w:sz w:val="24"/>
+                <w:szCs w:val="24"/>
+              </w:rPr>
+              <w:t>2</w:t>
+            </w:r>
+          </w:p>
+        </w:tc>
+        <w:tc>
+          <w:tcPr>
+            <w:tcW w:w="1418" w:type="dxa"/>
+            <w:vAlign w:val="center"/>
+          </w:tcPr>
+          <w:p>
+            <w:pPr>
+              <w:pStyle w:val="Akapitzlist"/>
+              <w:ind w:left="0"/>
+              <w:jc w:val="center"/>
+              <w:rPr>
+                <w:rFonts w:ascii="LM Roman 12" w:hAnsi="LM Roman 12"/>
+                <w:sz w:val="24"/>
+                <w:szCs w:val="24"/>
+              </w:rPr>
+            </w:pPr>
+            <w:r>
+              <w:rPr>
+                <w:rFonts w:ascii="LM Roman 12" w:hAnsi="LM Roman 12"/>
+                <w:sz w:val="24"/>
+                <w:szCs w:val="24"/>
+              </w:rPr>
+              <w:t>2</w:t>
+            </w:r>
+          </w:p>
+        </w:tc>
+        <w:tc>
+          <w:tcPr>
+            <w:tcW w:w="1418" w:type="dxa"/>
+            <w:vAlign w:val="center"/>
+          </w:tcPr>
+          <w:p>
+            <w:pPr>
+              <w:pStyle w:val="Akapitzlist"/>
+              <w:ind w:left="0"/>
+              <w:jc w:val="center"/>
+              <w:rPr>
+                <w:rFonts w:ascii="LM Roman 12" w:hAnsi="LM Roman 12"/>
+                <w:sz w:val="24"/>
+                <w:szCs w:val="24"/>
+              </w:rPr>
+            </w:pPr>
+            <w:r>
+              <w:rPr>
+                <w:rFonts w:ascii="LM Roman 12" w:hAnsi="LM Roman 12"/>
+                <w:sz w:val="24"/>
+                <w:szCs w:val="24"/>
+              </w:rPr>
+              <w:t>4</w:t>
+            </w:r>
+          </w:p>
+        </w:tc>
+      </w:tr>
+      <w:tr>
+        <w:trPr>
+          <w:trHeight w:val="851"/>
+        </w:trPr>
+        <w:tc>
+          <w:tcPr>
+            <w:tcW w:w="1418" w:type="dxa"/>
+            <w:vAlign w:val="center"/>
+          </w:tcPr>
+          <w:p>
+            <w:pPr>
+              <w:pStyle w:val="Akapitzlist"/>
+              <w:ind w:left="0"/>
+              <w:jc w:val="center"/>
+              <w:rPr>
+                <w:rFonts w:ascii="LM Roman 12" w:hAnsi="LM Roman 12"/>
+                <w:sz w:val="24"/>
+                <w:szCs w:val="24"/>
+              </w:rPr>
+            </w:pPr>
+            <w:r>
+              <w:rPr>
+                <w:rFonts w:ascii="LM Roman 12" w:hAnsi="LM Roman 12"/>
+                <w:sz w:val="24"/>
+                <w:szCs w:val="24"/>
+              </w:rPr>
+              <w:t>Lobo</w:t>
+            </w:r>
+          </w:p>
+        </w:tc>
+        <w:tc>
+          <w:tcPr>
+            <w:tcW w:w="1418" w:type="dxa"/>
+            <w:vAlign w:val="center"/>
+          </w:tcPr>
+          <w:p>
+            <w:pPr>
+              <w:pStyle w:val="Akapitzlist"/>
+              <w:ind w:left="0"/>
+              <w:jc w:val="center"/>
+              <w:rPr>
+                <w:rFonts w:ascii="LM Roman 12" w:hAnsi="LM Roman 12"/>
+                <w:sz w:val="24"/>
+                <w:szCs w:val="24"/>
+              </w:rPr>
+            </w:pPr>
+            <w:r>
+              <w:rPr>
+                <w:rFonts w:ascii="LM Roman 12" w:hAnsi="LM Roman 12"/>
+                <w:sz w:val="24"/>
+                <w:szCs w:val="24"/>
+              </w:rPr>
+              <w:t>0.5</w:t>
+            </w:r>
+          </w:p>
+        </w:tc>
+        <w:tc>
+          <w:tcPr>
+            <w:tcW w:w="1418" w:type="dxa"/>
+            <w:vAlign w:val="center"/>
+          </w:tcPr>
+          <w:p>
+            <w:pPr>
+              <w:pStyle w:val="Akapitzlist"/>
+              <w:ind w:left="0"/>
+              <w:jc w:val="center"/>
+              <w:rPr>
+                <w:rFonts w:ascii="LM Roman 12" w:hAnsi="LM Roman 12"/>
+                <w:sz w:val="24"/>
+                <w:szCs w:val="24"/>
+              </w:rPr>
+            </w:pPr>
+            <w:r>
+              <w:rPr>
+                <w:rFonts w:ascii="LM Roman 12" w:hAnsi="LM Roman 12"/>
+                <w:sz w:val="24"/>
+                <w:szCs w:val="24"/>
+              </w:rPr>
+              <w:t>0.25</w:t>
+            </w:r>
+          </w:p>
+        </w:tc>
+        <w:tc>
+          <w:tcPr>
+            <w:tcW w:w="1418" w:type="dxa"/>
+            <w:vAlign w:val="center"/>
+          </w:tcPr>
+          <w:p>
+            <w:pPr>
+              <w:pStyle w:val="Akapitzlist"/>
+              <w:ind w:left="0"/>
+              <w:jc w:val="center"/>
+              <w:rPr>
+                <w:rFonts w:ascii="LM Roman 12" w:hAnsi="LM Roman 12"/>
+                <w:sz w:val="24"/>
+                <w:szCs w:val="24"/>
+              </w:rPr>
+            </w:pPr>
+            <w:r>
+              <w:rPr>
+                <w:rFonts w:ascii="LM Roman 12" w:hAnsi="LM Roman 12"/>
+                <w:sz w:val="24"/>
+                <w:szCs w:val="24"/>
+              </w:rPr>
+              <w:t>0.5</w:t>
+            </w:r>
+          </w:p>
+        </w:tc>
+        <w:tc>
+          <w:tcPr>
+            <w:tcW w:w="1418" w:type="dxa"/>
+            <w:vAlign w:val="center"/>
+          </w:tcPr>
+          <w:p>
+            <w:pPr>
+              <w:pStyle w:val="Akapitzlist"/>
+              <w:ind w:left="0"/>
+              <w:jc w:val="center"/>
+              <w:rPr>
+                <w:rFonts w:ascii="LM Roman 12" w:hAnsi="LM Roman 12"/>
+                <w:sz w:val="24"/>
+                <w:szCs w:val="24"/>
+              </w:rPr>
+            </w:pPr>
+            <w:r>
+              <w:rPr>
+                <w:rFonts w:ascii="LM Roman 12" w:hAnsi="LM Roman 12"/>
+                <w:sz w:val="24"/>
+                <w:szCs w:val="24"/>
+              </w:rPr>
+              <w:t>1</w:t>
+            </w:r>
+          </w:p>
+        </w:tc>
+        <w:tc>
+          <w:tcPr>
+            <w:tcW w:w="1418" w:type="dxa"/>
+            <w:vAlign w:val="center"/>
+          </w:tcPr>
+          <w:p>
+            <w:pPr>
+              <w:pStyle w:val="Akapitzlist"/>
+              <w:ind w:left="0"/>
+              <w:jc w:val="center"/>
+              <w:rPr>
+                <w:rFonts w:ascii="LM Roman 12" w:hAnsi="LM Roman 12"/>
+                <w:sz w:val="24"/>
+                <w:szCs w:val="24"/>
+              </w:rPr>
+            </w:pPr>
+            <w:r>
+              <w:rPr>
+                <w:rFonts w:ascii="LM Roman 12" w:hAnsi="LM Roman 12"/>
+                <w:sz w:val="24"/>
+                <w:szCs w:val="24"/>
+              </w:rPr>
+              <w:t>1</w:t>
+            </w:r>
+          </w:p>
+        </w:tc>
+        <w:tc>
+          <w:tcPr>
+            <w:tcW w:w="1418" w:type="dxa"/>
+            <w:vAlign w:val="center"/>
+          </w:tcPr>
+          <w:p>
+            <w:pPr>
+              <w:pStyle w:val="Akapitzlist"/>
+              <w:ind w:left="0"/>
+              <w:jc w:val="center"/>
+              <w:rPr>
+                <w:rFonts w:ascii="LM Roman 12" w:hAnsi="LM Roman 12"/>
+                <w:sz w:val="24"/>
+                <w:szCs w:val="24"/>
+              </w:rPr>
+            </w:pPr>
+            <w:r>
+              <w:rPr>
+                <w:rFonts w:ascii="LM Roman 12" w:hAnsi="LM Roman 12"/>
+                <w:sz w:val="24"/>
+                <w:szCs w:val="24"/>
+              </w:rPr>
+              <w:t>2</w:t>
+            </w:r>
+          </w:p>
+        </w:tc>
+      </w:tr>
+      <w:tr>
+        <w:trPr>
+          <w:trHeight w:val="851"/>
+        </w:trPr>
+        <w:tc>
+          <w:tcPr>
+            <w:tcW w:w="1418" w:type="dxa"/>
+            <w:vAlign w:val="center"/>
+          </w:tcPr>
+          <w:p>
+            <w:pPr>
+              <w:pStyle w:val="Akapitzlist"/>
+              <w:ind w:left="0"/>
+              <w:jc w:val="center"/>
+              <w:rPr>
+                <w:rFonts w:ascii="LM Roman 12" w:hAnsi="LM Roman 12"/>
+                <w:sz w:val="24"/>
+                <w:szCs w:val="24"/>
+              </w:rPr>
+            </w:pPr>
+            <w:r>
+              <w:rPr>
+                <w:rFonts w:ascii="LM Roman 12" w:hAnsi="LM Roman 12"/>
+                <w:sz w:val="24"/>
+                <w:szCs w:val="24"/>
+              </w:rPr>
+              <w:t>Rubin</w:t>
+            </w:r>
+          </w:p>
+        </w:tc>
+        <w:tc>
+          <w:tcPr>
+            <w:tcW w:w="1418" w:type="dxa"/>
+            <w:vAlign w:val="center"/>
+          </w:tcPr>
+          <w:p>
+            <w:pPr>
+              <w:pStyle w:val="Akapitzlist"/>
+              <w:ind w:left="0"/>
+              <w:jc w:val="center"/>
+              <w:rPr>
+                <w:rFonts w:ascii="LM Roman 12" w:hAnsi="LM Roman 12"/>
+                <w:sz w:val="24"/>
+                <w:szCs w:val="24"/>
+              </w:rPr>
+            </w:pPr>
+            <w:r>
+              <w:rPr>
+                <w:rFonts w:ascii="LM Roman 12" w:hAnsi="LM Roman 12"/>
+                <w:sz w:val="24"/>
+                <w:szCs w:val="24"/>
+              </w:rPr>
+              <w:t>0.5</w:t>
+            </w:r>
+          </w:p>
+        </w:tc>
+        <w:tc>
+          <w:tcPr>
+            <w:tcW w:w="1418" w:type="dxa"/>
+            <w:vAlign w:val="center"/>
+          </w:tcPr>
+          <w:p>
+            <w:pPr>
+              <w:pStyle w:val="Akapitzlist"/>
+              <w:ind w:left="0"/>
+              <w:jc w:val="center"/>
+              <w:rPr>
+                <w:rFonts w:ascii="LM Roman 12" w:hAnsi="LM Roman 12"/>
+                <w:sz w:val="24"/>
+                <w:szCs w:val="24"/>
+              </w:rPr>
+            </w:pPr>
+            <w:r>
+              <w:rPr>
+                <w:rFonts w:ascii="LM Roman 12" w:hAnsi="LM Roman 12"/>
+                <w:sz w:val="24"/>
+                <w:szCs w:val="24"/>
+              </w:rPr>
+              <w:t>0.25</w:t>
+            </w:r>
+          </w:p>
+        </w:tc>
+        <w:tc>
+          <w:tcPr>
+            <w:tcW w:w="1418" w:type="dxa"/>
+            <w:vAlign w:val="center"/>
+          </w:tcPr>
+          <w:p>
+            <w:pPr>
+              <w:pStyle w:val="Akapitzlist"/>
+              <w:ind w:left="0"/>
+              <w:jc w:val="center"/>
+              <w:rPr>
+                <w:rFonts w:ascii="LM Roman 12" w:hAnsi="LM Roman 12"/>
+                <w:sz w:val="24"/>
+                <w:szCs w:val="24"/>
+              </w:rPr>
+            </w:pPr>
+            <w:r>
+              <w:rPr>
+                <w:rFonts w:ascii="LM Roman 12" w:hAnsi="LM Roman 12"/>
+                <w:sz w:val="24"/>
+                <w:szCs w:val="24"/>
+              </w:rPr>
+              <w:t>0.5</w:t>
+            </w:r>
+          </w:p>
+        </w:tc>
+        <w:tc>
+          <w:tcPr>
+            <w:tcW w:w="1418" w:type="dxa"/>
+            <w:vAlign w:val="center"/>
+          </w:tcPr>
+          <w:p>
+            <w:pPr>
+              <w:pStyle w:val="Akapitzlist"/>
+              <w:ind w:left="0"/>
+              <w:jc w:val="center"/>
+              <w:rPr>
+                <w:rFonts w:ascii="LM Roman 12" w:hAnsi="LM Roman 12"/>
+                <w:sz w:val="24"/>
+                <w:szCs w:val="24"/>
+              </w:rPr>
+            </w:pPr>
+            <w:r>
+              <w:rPr>
+                <w:rFonts w:ascii="LM Roman 12" w:hAnsi="LM Roman 12"/>
+                <w:sz w:val="24"/>
+                <w:szCs w:val="24"/>
+              </w:rPr>
+              <w:t>1</w:t>
+            </w:r>
+          </w:p>
+        </w:tc>
+        <w:tc>
+          <w:tcPr>
+            <w:tcW w:w="1418" w:type="dxa"/>
+            <w:vAlign w:val="center"/>
+          </w:tcPr>
+          <w:p>
+            <w:pPr>
+              <w:pStyle w:val="Akapitzlist"/>
+              <w:ind w:left="0"/>
+              <w:jc w:val="center"/>
+              <w:rPr>
+                <w:rFonts w:ascii="LM Roman 12" w:hAnsi="LM Roman 12"/>
+                <w:sz w:val="24"/>
+                <w:szCs w:val="24"/>
+              </w:rPr>
+            </w:pPr>
+            <w:r>
+              <w:rPr>
+                <w:rFonts w:ascii="LM Roman 12" w:hAnsi="LM Roman 12"/>
+                <w:sz w:val="24"/>
+                <w:szCs w:val="24"/>
+              </w:rPr>
+              <w:t>1</w:t>
+            </w:r>
+          </w:p>
+        </w:tc>
+        <w:tc>
+          <w:tcPr>
+            <w:tcW w:w="1418" w:type="dxa"/>
+            <w:vAlign w:val="center"/>
+          </w:tcPr>
+          <w:p>
+            <w:pPr>
+              <w:pStyle w:val="Akapitzlist"/>
+              <w:ind w:left="0"/>
+              <w:jc w:val="center"/>
+              <w:rPr>
+                <w:rFonts w:ascii="LM Roman 12" w:hAnsi="LM Roman 12"/>
+                <w:sz w:val="24"/>
+                <w:szCs w:val="24"/>
+              </w:rPr>
+            </w:pPr>
+            <w:r>
+              <w:rPr>
+                <w:rFonts w:ascii="LM Roman 12" w:hAnsi="LM Roman 12"/>
+                <w:sz w:val="24"/>
+                <w:szCs w:val="24"/>
+              </w:rPr>
+              <w:t>2</w:t>
+            </w:r>
+          </w:p>
+        </w:tc>
+      </w:tr>
+      <w:tr>
+        <w:trPr>
+          <w:trHeight w:val="851"/>
+        </w:trPr>
+        <w:tc>
+          <w:tcPr>
+            <w:tcW w:w="1418" w:type="dxa"/>
+            <w:vAlign w:val="center"/>
+          </w:tcPr>
+          <w:p>
+            <w:pPr>
+              <w:pStyle w:val="Akapitzlist"/>
+              <w:ind w:left="0"/>
+              <w:jc w:val="center"/>
+              <w:rPr>
+                <w:rFonts w:ascii="LM Roman 12" w:hAnsi="LM Roman 12"/>
+                <w:sz w:val="24"/>
+                <w:szCs w:val="24"/>
+              </w:rPr>
+            </w:pPr>
+            <w:r>
+              <w:rPr>
+                <w:rFonts w:ascii="LM Roman 12" w:hAnsi="LM Roman 12"/>
+                <w:sz w:val="24"/>
+                <w:szCs w:val="24"/>
+              </w:rPr>
+              <w:t>Antonówka</w:t>
+            </w:r>
+          </w:p>
+        </w:tc>
+        <w:tc>
+          <w:tcPr>
+            <w:tcW w:w="1418" w:type="dxa"/>
+            <w:vAlign w:val="center"/>
+          </w:tcPr>
+          <w:p>
+            <w:pPr>
+              <w:pStyle w:val="Akapitzlist"/>
+              <w:ind w:left="0"/>
+              <w:jc w:val="center"/>
+              <w:rPr>
+                <w:rFonts w:ascii="LM Roman 12" w:hAnsi="LM Roman 12"/>
+                <w:sz w:val="24"/>
+                <w:szCs w:val="24"/>
+              </w:rPr>
+            </w:pPr>
+            <w:r>
+              <w:rPr>
+                <w:rFonts w:ascii="LM Roman 12" w:hAnsi="LM Roman 12"/>
+                <w:sz w:val="24"/>
+                <w:szCs w:val="24"/>
+              </w:rPr>
+              <w:t>0.25</w:t>
+            </w:r>
+          </w:p>
+        </w:tc>
+        <w:tc>
+          <w:tcPr>
+            <w:tcW w:w="1418" w:type="dxa"/>
+            <w:vAlign w:val="center"/>
+          </w:tcPr>
+          <w:p>
+            <w:pPr>
+              <w:pStyle w:val="Akapitzlist"/>
+              <w:ind w:left="0"/>
+              <w:jc w:val="center"/>
+              <w:rPr>
+                <w:rFonts w:ascii="LM Roman 12" w:hAnsi="LM Roman 12"/>
+                <w:sz w:val="24"/>
+                <w:szCs w:val="24"/>
+              </w:rPr>
+            </w:pPr>
+            <w:r>
+              <w:rPr>
+                <w:rFonts w:ascii="LM Roman 12" w:hAnsi="LM Roman 12"/>
+                <w:sz w:val="24"/>
+                <w:szCs w:val="24"/>
+              </w:rPr>
+              <w:t>0.125</w:t>
+            </w:r>
+          </w:p>
+        </w:tc>
+        <w:tc>
+          <w:tcPr>
+            <w:tcW w:w="1418" w:type="dxa"/>
+            <w:vAlign w:val="center"/>
+          </w:tcPr>
+          <w:p>
+            <w:pPr>
+              <w:pStyle w:val="Akapitzlist"/>
+              <w:ind w:left="0"/>
+              <w:jc w:val="center"/>
+              <w:rPr>
+                <w:rFonts w:ascii="LM Roman 12" w:hAnsi="LM Roman 12"/>
+                <w:sz w:val="24"/>
+                <w:szCs w:val="24"/>
+              </w:rPr>
+            </w:pPr>
+            <w:r>
+              <w:rPr>
+                <w:rFonts w:ascii="LM Roman 12" w:hAnsi="LM Roman 12"/>
+                <w:sz w:val="24"/>
+                <w:szCs w:val="24"/>
+              </w:rPr>
+              <w:t>0.25</w:t>
+            </w:r>
+          </w:p>
+        </w:tc>
+        <w:tc>
+          <w:tcPr>
+            <w:tcW w:w="1418" w:type="dxa"/>
+            <w:vAlign w:val="center"/>
+          </w:tcPr>
+          <w:p>
+            <w:pPr>
+              <w:pStyle w:val="Akapitzlist"/>
+              <w:ind w:left="0"/>
+              <w:jc w:val="center"/>
+              <w:rPr>
+                <w:rFonts w:ascii="LM Roman 12" w:hAnsi="LM Roman 12"/>
+                <w:sz w:val="24"/>
+                <w:szCs w:val="24"/>
+              </w:rPr>
+            </w:pPr>
+            <w:r>
+              <w:rPr>
+                <w:rFonts w:ascii="LM Roman 12" w:hAnsi="LM Roman 12"/>
+                <w:sz w:val="24"/>
+                <w:szCs w:val="24"/>
+              </w:rPr>
+              <w:t>0.5</w:t>
+            </w:r>
+          </w:p>
+        </w:tc>
+        <w:tc>
+          <w:tcPr>
+            <w:tcW w:w="1418" w:type="dxa"/>
+            <w:vAlign w:val="center"/>
+          </w:tcPr>
+          <w:p>
+            <w:pPr>
+              <w:pStyle w:val="Akapitzlist"/>
+              <w:ind w:left="0"/>
+              <w:jc w:val="center"/>
+              <w:rPr>
+                <w:rFonts w:ascii="LM Roman 12" w:hAnsi="LM Roman 12"/>
+                <w:sz w:val="24"/>
+                <w:szCs w:val="24"/>
+              </w:rPr>
+            </w:pPr>
+            <w:r>
+              <w:rPr>
+                <w:rFonts w:ascii="LM Roman 12" w:hAnsi="LM Roman 12"/>
+                <w:sz w:val="24"/>
+                <w:szCs w:val="24"/>
+              </w:rPr>
+              <w:t>0.5</w:t>
+            </w:r>
+          </w:p>
+        </w:tc>
+        <w:tc>
+          <w:tcPr>
+            <w:tcW w:w="1418" w:type="dxa"/>
+            <w:vAlign w:val="center"/>
+          </w:tcPr>
+          <w:p>
+            <w:pPr>
+              <w:pStyle w:val="Akapitzlist"/>
+              <w:ind w:left="0"/>
+              <w:jc w:val="center"/>
+              <w:rPr>
+                <w:rFonts w:ascii="LM Roman 12" w:hAnsi="LM Roman 12"/>
+                <w:sz w:val="24"/>
+                <w:szCs w:val="24"/>
+              </w:rPr>
+            </w:pPr>
+            <w:r>
+              <w:rPr>
+                <w:rFonts w:ascii="LM Roman 12" w:hAnsi="LM Roman 12"/>
+                <w:sz w:val="24"/>
+                <w:szCs w:val="24"/>
+              </w:rPr>
+              <w:t>1</w:t>
+            </w:r>
+          </w:p>
+        </w:tc>
+      </w:tr>
+    </w:tbl>
+    <w:p>
+      <w:pPr>
+        <w:pStyle w:val="Akapitzlist"/>
+        <w:jc w:val="both"/>
+        <w:rPr>
+          <w:rFonts w:ascii="LM Roman 12" w:hAnsi="LM Roman 12"/>
+          <w:sz w:val="24"/>
+          <w:szCs w:val="24"/>
+        </w:rPr>
+      </w:pPr>
+    </w:p>
+    <w:p>
+      <w:pPr>
+        <w:pStyle w:val="Akapitzlist"/>
+        <w:jc w:val="both"/>
+        <w:rPr>
+          <w:rFonts w:ascii="LM Roman 12" w:hAnsi="LM Roman 12"/>
+          <w:sz w:val="24"/>
+          <w:szCs w:val="24"/>
+        </w:rPr>
+      </w:pPr>
+    </w:p>
+    <w:p>
+      <w:pPr>
+        <w:pStyle w:val="Akapitzlist"/>
+        <w:jc w:val="both"/>
+        <w:rPr>
+          <w:rFonts w:ascii="LM Roman 12" w:hAnsi="LM Roman 12"/>
+          <w:sz w:val="24"/>
+          <w:szCs w:val="24"/>
+        </w:rPr>
+      </w:pPr>
+      <w:r>
+        <w:rPr>
+          <w:rFonts w:ascii="LM Roman 12" w:hAnsi="LM Roman 12"/>
+          <w:sz w:val="24"/>
+          <w:szCs w:val="24"/>
+        </w:rPr>
+        <w:t>Otrzymano następujące wartości rankingu:</w:t>
+      </w:r>
+    </w:p>
+    <w:p>
+      <w:pPr>
+        <w:pStyle w:val="Akapitzlist"/>
+        <w:jc w:val="both"/>
+        <w:rPr>
+          <w:rFonts w:ascii="LM Roman 12" w:hAnsi="LM Roman 12"/>
+          <w:sz w:val="24"/>
+          <w:szCs w:val="24"/>
+        </w:rPr>
+      </w:pPr>
+    </w:p>
+    <w:p>
+      <w:pPr>
+        <w:pStyle w:val="Akapitzlist"/>
+        <w:jc w:val="center"/>
+        <w:rPr>
+          <w:rFonts w:ascii="LM Roman 12" w:hAnsi="LM Roman 12"/>
+          <w:sz w:val="28"/>
+          <w:szCs w:val="28"/>
+        </w:rPr>
+      </w:pPr>
+      <w:r>
+        <w:rPr>
+          <w:rFonts w:ascii="LM Roman 12" w:hAnsi="LM Roman 12"/>
+          <w:sz w:val="28"/>
+          <w:szCs w:val="28"/>
+        </w:rPr>
+        <w:t>Gala</w:t>
+      </w:r>
+      <w:r>
+        <w:rPr>
+          <w:rFonts w:ascii="LM Roman 12" w:hAnsi="LM Roman 12"/>
+          <w:sz w:val="28"/>
+          <w:szCs w:val="28"/>
+        </w:rPr>
+        <w:t xml:space="preserve"> := </w:t>
+      </w:r>
+      <w:r>
+        <w:rPr>
+          <w:rFonts w:ascii="LM Roman 12" w:hAnsi="LM Roman 12"/>
+          <w:sz w:val="28"/>
+          <w:szCs w:val="28"/>
+        </w:rPr>
+        <w:t>0.19</w:t>
+      </w:r>
+    </w:p>
+    <w:p>
+      <w:pPr>
+        <w:pStyle w:val="Akapitzlist"/>
+        <w:jc w:val="center"/>
+        <w:rPr>
+          <w:rFonts w:ascii="LM Roman 12" w:hAnsi="LM Roman 12"/>
+          <w:sz w:val="28"/>
+          <w:szCs w:val="28"/>
+        </w:rPr>
+      </w:pPr>
+      <w:r>
+        <w:rPr>
+          <w:rFonts w:ascii="LM Roman 12" w:hAnsi="LM Roman 12"/>
+          <w:sz w:val="28"/>
+          <w:szCs w:val="28"/>
+        </w:rPr>
+        <w:t>Fuji</w:t>
+      </w:r>
+      <w:r>
+        <w:rPr>
+          <w:rFonts w:ascii="LM Roman 12" w:hAnsi="LM Roman 12"/>
+          <w:sz w:val="28"/>
+          <w:szCs w:val="28"/>
+        </w:rPr>
+        <w:t xml:space="preserve"> := 0.</w:t>
+      </w:r>
+      <w:r>
+        <w:rPr>
+          <w:rFonts w:ascii="LM Roman 12" w:hAnsi="LM Roman 12"/>
+          <w:sz w:val="28"/>
+          <w:szCs w:val="28"/>
+        </w:rPr>
+        <w:t>381</w:t>
+      </w:r>
+    </w:p>
+    <w:p>
+      <w:pPr>
+        <w:pStyle w:val="Akapitzlist"/>
+        <w:jc w:val="center"/>
+        <w:rPr>
+          <w:rFonts w:ascii="LM Roman 12" w:hAnsi="LM Roman 12"/>
+          <w:sz w:val="28"/>
+          <w:szCs w:val="28"/>
+        </w:rPr>
+      </w:pPr>
+      <w:proofErr w:type="spellStart"/>
+      <w:r>
+        <w:rPr>
+          <w:rFonts w:ascii="LM Roman 12" w:hAnsi="LM Roman 12"/>
+          <w:sz w:val="28"/>
+          <w:szCs w:val="28"/>
+        </w:rPr>
+        <w:t>Ligol</w:t>
+      </w:r>
+      <w:proofErr w:type="spellEnd"/>
+      <w:r>
+        <w:rPr>
+          <w:rFonts w:ascii="LM Roman 12" w:hAnsi="LM Roman 12"/>
+          <w:sz w:val="28"/>
+          <w:szCs w:val="28"/>
+        </w:rPr>
+        <w:t xml:space="preserve"> := 0.19</w:t>
+      </w:r>
+    </w:p>
+    <w:p>
+      <w:pPr>
+        <w:pStyle w:val="Akapitzlist"/>
+        <w:jc w:val="center"/>
+        <w:rPr>
+          <w:rFonts w:ascii="LM Roman 12" w:hAnsi="LM Roman 12"/>
+          <w:sz w:val="28"/>
+          <w:szCs w:val="28"/>
+        </w:rPr>
+      </w:pPr>
+      <w:r>
+        <w:rPr>
+          <w:rFonts w:ascii="LM Roman 12" w:hAnsi="LM Roman 12"/>
+          <w:sz w:val="28"/>
+          <w:szCs w:val="28"/>
+        </w:rPr>
+        <w:t>Lobo</w:t>
+      </w:r>
+      <w:r>
+        <w:rPr>
+          <w:rFonts w:ascii="LM Roman 12" w:hAnsi="LM Roman 12"/>
+          <w:sz w:val="28"/>
+          <w:szCs w:val="28"/>
+        </w:rPr>
+        <w:t xml:space="preserve"> := 0.</w:t>
+      </w:r>
+      <w:r>
+        <w:rPr>
+          <w:rFonts w:ascii="LM Roman 12" w:hAnsi="LM Roman 12"/>
+          <w:sz w:val="28"/>
+          <w:szCs w:val="28"/>
+        </w:rPr>
+        <w:t>095</w:t>
+      </w:r>
+    </w:p>
+    <w:p>
+      <w:pPr>
+        <w:pStyle w:val="Akapitzlist"/>
+        <w:jc w:val="center"/>
+        <w:rPr>
+          <w:rFonts w:ascii="LM Roman 12" w:hAnsi="LM Roman 12"/>
+          <w:sz w:val="28"/>
+          <w:szCs w:val="28"/>
+        </w:rPr>
+      </w:pPr>
+      <w:r>
+        <w:rPr>
+          <w:rFonts w:ascii="LM Roman 12" w:hAnsi="LM Roman 12"/>
+          <w:sz w:val="28"/>
+          <w:szCs w:val="28"/>
+        </w:rPr>
+        <w:t>Rubin</w:t>
+      </w:r>
+      <w:r>
+        <w:rPr>
+          <w:rFonts w:ascii="LM Roman 12" w:hAnsi="LM Roman 12"/>
+          <w:sz w:val="28"/>
+          <w:szCs w:val="28"/>
+        </w:rPr>
+        <w:t xml:space="preserve"> := 0.095</w:t>
+      </w:r>
+    </w:p>
+    <w:p>
+      <w:pPr>
+        <w:pStyle w:val="Akapitzlist"/>
+        <w:jc w:val="center"/>
+        <w:rPr>
+          <w:rFonts w:ascii="LM Roman 12" w:hAnsi="LM Roman 12"/>
+          <w:sz w:val="28"/>
+          <w:szCs w:val="28"/>
+        </w:rPr>
+      </w:pPr>
+      <w:r>
+        <w:rPr>
+          <w:rFonts w:ascii="LM Roman 12" w:hAnsi="LM Roman 12"/>
+          <w:sz w:val="28"/>
+          <w:szCs w:val="28"/>
+        </w:rPr>
+        <w:t>Antonówka</w:t>
+      </w:r>
+      <w:r>
+        <w:rPr>
+          <w:rFonts w:ascii="LM Roman 12" w:hAnsi="LM Roman 12"/>
+          <w:sz w:val="28"/>
+          <w:szCs w:val="28"/>
+        </w:rPr>
+        <w:t xml:space="preserve"> := 0.</w:t>
+      </w:r>
+      <w:r>
+        <w:rPr>
+          <w:rFonts w:ascii="LM Roman 12" w:hAnsi="LM Roman 12"/>
+          <w:sz w:val="28"/>
+          <w:szCs w:val="28"/>
+        </w:rPr>
+        <w:t>049</w:t>
+      </w:r>
+    </w:p>
+    <w:p>
+      <w:pPr>
+        <w:pStyle w:val="Akapitzlist"/>
+        <w:jc w:val="center"/>
+        <w:rPr>
+          <w:rFonts w:ascii="LM Roman 12" w:hAnsi="LM Roman 12"/>
+          <w:sz w:val="28"/>
+          <w:szCs w:val="28"/>
+        </w:rPr>
+      </w:pPr>
+    </w:p>
+    <w:p>
+      <w:pPr>
+        <w:pStyle w:val="Akapitzlist"/>
+        <w:jc w:val="both"/>
+        <w:rPr>
+          <w:rFonts w:ascii="LM Roman 12" w:hAnsi="LM Roman 12"/>
+          <w:sz w:val="24"/>
+          <w:szCs w:val="24"/>
+        </w:rPr>
+      </w:pPr>
+    </w:p>
+    <w:p>
+      <w:pPr>
+        <w:pStyle w:val="Akapitzlist"/>
+        <w:jc w:val="both"/>
+        <w:rPr>
+          <w:rFonts w:ascii="LM Roman 12" w:hAnsi="LM Roman 12"/>
+          <w:sz w:val="24"/>
+          <w:szCs w:val="24"/>
+        </w:rPr>
+      </w:pPr>
+    </w:p>
+    <w:p>
+      <w:pPr>
+        <w:pStyle w:val="Akapitzlist"/>
+        <w:jc w:val="both"/>
+        <w:rPr>
+          <w:rFonts w:ascii="LM Roman 12" w:hAnsi="LM Roman 12"/>
+          <w:sz w:val="24"/>
+          <w:szCs w:val="24"/>
+        </w:rPr>
+      </w:pPr>
+    </w:p>
+    <w:p>
+      <w:pPr>
+        <w:pStyle w:val="Akapitzlist"/>
+        <w:jc w:val="both"/>
+        <w:rPr>
+          <w:rFonts w:ascii="LM Roman 12" w:hAnsi="LM Roman 12"/>
+          <w:sz w:val="24"/>
+          <w:szCs w:val="24"/>
+        </w:rPr>
+      </w:pPr>
+    </w:p>
+    <w:p>
+      <w:pPr>
+        <w:pStyle w:val="Akapitzlist"/>
+        <w:jc w:val="both"/>
+        <w:rPr>
+          <w:rFonts w:ascii="LM Roman 12" w:hAnsi="LM Roman 12"/>
           <w:sz w:val="32"/>
           <w:szCs w:val="32"/>
         </w:rPr>
@@ -1066,13 +2913,16 @@
           <w:ilvl w:val="0"/>
           <w:numId w:val="2"/>
         </w:numPr>
-        <w:rPr>
+        <w:jc w:val="both"/>
+        <w:rPr>
+          <w:rFonts w:ascii="LM Roman 12" w:hAnsi="LM Roman 12"/>
           <w:sz w:val="32"/>
           <w:szCs w:val="32"/>
         </w:rPr>
       </w:pPr>
       <w:r>
         <w:rPr>
+          <w:rFonts w:ascii="LM Roman 12" w:hAnsi="LM Roman 12"/>
           <w:sz w:val="32"/>
           <w:szCs w:val="32"/>
         </w:rPr>
@@ -1082,25 +2932,50 @@
     <w:p>
       <w:pPr>
         <w:pStyle w:val="Akapitzlist"/>
-        <w:rPr>
-          <w:sz w:val="24"/>
-          <w:szCs w:val="24"/>
-        </w:rPr>
-      </w:pPr>
-    </w:p>
-    <w:p>
-      <w:pPr>
-        <w:pStyle w:val="Akapitzlist"/>
-        <w:rPr>
-          <w:sz w:val="24"/>
-          <w:szCs w:val="24"/>
-        </w:rPr>
-      </w:pPr>
-    </w:p>
-    <w:p>
-      <w:pPr>
-        <w:pStyle w:val="Akapitzlist"/>
-        <w:rPr>
+        <w:jc w:val="both"/>
+        <w:rPr>
+          <w:rFonts w:ascii="LM Roman 12" w:hAnsi="LM Roman 12"/>
+          <w:sz w:val="24"/>
+          <w:szCs w:val="24"/>
+        </w:rPr>
+      </w:pPr>
+    </w:p>
+    <w:p>
+      <w:pPr>
+        <w:pStyle w:val="Akapitzlist"/>
+        <w:jc w:val="both"/>
+        <w:rPr>
+          <w:rFonts w:ascii="LM Roman 12" w:hAnsi="LM Roman 12"/>
+          <w:sz w:val="24"/>
+          <w:szCs w:val="24"/>
+        </w:rPr>
+      </w:pPr>
+      <w:r>
+        <w:rPr>
+          <w:rFonts w:ascii="LM Roman 12" w:hAnsi="LM Roman 12"/>
+          <w:sz w:val="24"/>
+          <w:szCs w:val="24"/>
+        </w:rPr>
+        <w:t>Wprowadzone przez nas dane spełniły oba wymagania postawione przez nas w toku realizacji projektu.</w:t>
+      </w:r>
+    </w:p>
+    <w:p>
+      <w:pPr>
+        <w:pStyle w:val="Akapitzlist"/>
+        <w:jc w:val="both"/>
+        <w:rPr>
+          <w:rFonts w:ascii="LM Roman 12" w:hAnsi="LM Roman 12"/>
+          <w:sz w:val="24"/>
+          <w:szCs w:val="24"/>
+        </w:rPr>
+      </w:pPr>
+    </w:p>
+    <w:p>
+      <w:pPr>
+        <w:pStyle w:val="Akapitzlist"/>
+        <w:jc w:val="both"/>
+        <w:rPr>
+          <w:rFonts w:ascii="LM Roman 12" w:hAnsi="LM Roman 12"/>
           <w:sz w:val="32"/>
           <w:szCs w:val="32"/>
         </w:rPr>
@@ -1113,13 +2988,16 @@
           <w:ilvl w:val="0"/>
           <w:numId w:val="2"/>
         </w:numPr>
-        <w:rPr>
+        <w:jc w:val="both"/>
+        <w:rPr>
+          <w:rFonts w:ascii="LM Roman 12" w:hAnsi="LM Roman 12"/>
           <w:sz w:val="32"/>
           <w:szCs w:val="32"/>
         </w:rPr>
       </w:pPr>
       <w:r>
         <w:rPr>
+          <w:rFonts w:ascii="LM Roman 12" w:hAnsi="LM Roman 12"/>
           <w:sz w:val="32"/>
           <w:szCs w:val="32"/>
         </w:rPr>
@@ -1129,24 +3007,38 @@
     <w:p>
       <w:pPr>
         <w:pStyle w:val="Akapitzlist"/>
-        <w:rPr>
-          <w:sz w:val="24"/>
-          <w:szCs w:val="24"/>
-        </w:rPr>
-      </w:pPr>
-    </w:p>
-    <w:p>
-      <w:pPr>
-        <w:pStyle w:val="Akapitzlist"/>
-        <w:rPr>
-          <w:sz w:val="24"/>
-          <w:szCs w:val="24"/>
-        </w:rPr>
-      </w:pPr>
-    </w:p>
-    <w:p>
-      <w:pPr>
-        <w:rPr>
+        <w:jc w:val="both"/>
+        <w:rPr>
+          <w:rFonts w:ascii="LM Roman 12" w:hAnsi="LM Roman 12"/>
+          <w:sz w:val="24"/>
+          <w:szCs w:val="24"/>
+        </w:rPr>
+      </w:pPr>
+    </w:p>
+    <w:p>
+      <w:pPr>
+        <w:pStyle w:val="Akapitzlist"/>
+        <w:jc w:val="both"/>
+        <w:rPr>
+          <w:rFonts w:ascii="LM Roman 12" w:hAnsi="LM Roman 12"/>
+          <w:sz w:val="24"/>
+          <w:szCs w:val="24"/>
+        </w:rPr>
+      </w:pPr>
+      <w:r>
+        <w:rPr>
+          <w:rFonts w:ascii="LM Roman 12" w:hAnsi="LM Roman 12"/>
+          <w:sz w:val="24"/>
+          <w:szCs w:val="24"/>
+        </w:rPr>
+        <w:t>Otrzymane przez nas wyniki mogą posłużyć do wyboru jakie ilości określonych typów jabłek zostaną zamówione przez nasz hipotetyczny sklep z produktami rolnymi. Najlepiej jednak będzie przeprowadzić dokładniejszą analizę, biorącą pod uwagę większą liczbę kryteriów.</w:t>
+      </w:r>
+    </w:p>
+    <w:p>
+      <w:pPr>
+        <w:jc w:val="both"/>
+        <w:rPr>
+          <w:rFonts w:ascii="LM Roman 12" w:hAnsi="LM Roman 12"/>
           <w:sz w:val="24"/>
           <w:szCs w:val="24"/>
         </w:rPr>
@@ -1845,7 +3737,6 @@
   <w:style w:type="character" w:default="1" w:styleId="Domylnaczcionkaakapitu">
     <w:name w:val="Default Paragraph Font"/>
     <w:uiPriority w:val="1"/>
-    <w:semiHidden/>
     <w:unhideWhenUsed/>
   </w:style>
   <w:style w:type="table" w:default="1" w:styleId="Standardowy">
@@ -1879,6 +3770,25 @@
       <w:ind w:left="720"/>
       <w:contextualSpacing/>
     </w:pPr>
+  </w:style>
+  <w:style w:type="table" w:styleId="Tabela-Siatka">
+    <w:name w:val="Table Grid"/>
+    <w:basedOn w:val="Standardowy"/>
+    <w:uiPriority w:val="39"/>
+    <w:rsid w:val="00DB38BA"/>
+    <w:pPr>
+      <w:spacing w:after="0" w:line="240" w:lineRule="auto"/>
+    </w:pPr>
+    <w:tblPr>
+      <w:tblBorders>
+        <w:top w:val="single" w:sz="4" w:space="0" w:color="auto"/>
+        <w:left w:val="single" w:sz="4" w:space="0" w:color="auto"/>
+        <w:bottom w:val="single" w:sz="4" w:space="0" w:color="auto"/>
+        <w:right w:val="single" w:sz="4" w:space="0" w:color="auto"/>
+        <w:insideH w:val="single" w:sz="4" w:space="0" w:color="auto"/>
+        <w:insideV w:val="single" w:sz="4" w:space="0" w:color="auto"/>
+      </w:tblBorders>
+    </w:tblPr>
   </w:style>
 </w:styles>
 </file>

--- a/sprawozdanie.docx
+++ b/sprawozdanie.docx
@@ -160,6 +160,56 @@
     </w:p>
     <w:p>
       <w:pPr>
+        <w:jc w:val="both"/>
+        <w:rPr>
+          <w:rFonts w:ascii="LM Roman 12" w:hAnsi="LM Roman 12"/>
+          <w:sz w:val="24"/>
+          <w:szCs w:val="24"/>
+        </w:rPr>
+      </w:pPr>
+    </w:p>
+    <w:p>
+      <w:pPr>
+        <w:jc w:val="both"/>
+        <w:rPr>
+          <w:rFonts w:ascii="LM Roman 12" w:hAnsi="LM Roman 12"/>
+          <w:sz w:val="24"/>
+          <w:szCs w:val="24"/>
+        </w:rPr>
+      </w:pPr>
+    </w:p>
+    <w:p>
+      <w:pPr>
+        <w:jc w:val="both"/>
+        <w:rPr>
+          <w:rFonts w:ascii="LM Roman 12" w:hAnsi="LM Roman 12"/>
+          <w:sz w:val="24"/>
+          <w:szCs w:val="24"/>
+        </w:rPr>
+      </w:pPr>
+    </w:p>
+    <w:p>
+      <w:pPr>
+        <w:jc w:val="both"/>
+        <w:rPr>
+          <w:rFonts w:ascii="LM Roman 12" w:hAnsi="LM Roman 12"/>
+          <w:sz w:val="24"/>
+          <w:szCs w:val="24"/>
+        </w:rPr>
+      </w:pPr>
+    </w:p>
+    <w:p>
+      <w:pPr>
+        <w:jc w:val="both"/>
+        <w:rPr>
+          <w:rFonts w:ascii="LM Roman 12" w:hAnsi="LM Roman 12"/>
+          <w:sz w:val="24"/>
+          <w:szCs w:val="24"/>
+        </w:rPr>
+      </w:pPr>
+    </w:p>
+    <w:p>
+      <w:pPr>
         <w:pStyle w:val="Akapitzlist"/>
         <w:numPr>
           <w:ilvl w:val="0"/>
@@ -364,33 +414,6 @@
     <w:p>
       <w:pPr>
         <w:pStyle w:val="Akapitzlist"/>
-        <w:jc w:val="both"/>
-        <w:rPr>
-          <w:rFonts w:ascii="LM Roman 12" w:hAnsi="LM Roman 12"/>
-        </w:rPr>
-      </w:pPr>
-    </w:p>
-    <w:p>
-      <w:pPr>
-        <w:pStyle w:val="Akapitzlist"/>
-        <w:jc w:val="both"/>
-        <w:rPr>
-          <w:rFonts w:ascii="LM Roman 12" w:hAnsi="LM Roman 12"/>
-        </w:rPr>
-      </w:pPr>
-    </w:p>
-    <w:p>
-      <w:pPr>
-        <w:pStyle w:val="Akapitzlist"/>
-        <w:jc w:val="both"/>
-        <w:rPr>
-          <w:rFonts w:ascii="LM Roman 12" w:hAnsi="LM Roman 12"/>
-        </w:rPr>
-      </w:pPr>
-    </w:p>
-    <w:p>
-      <w:pPr>
-        <w:pStyle w:val="Akapitzlist"/>
         <w:numPr>
           <w:ilvl w:val="0"/>
           <w:numId w:val="2"/>
@@ -408,19 +431,9 @@
           <w:sz w:val="32"/>
           <w:szCs w:val="32"/>
         </w:rPr>
+        <w:lastRenderedPageBreak/>
         <w:t>Cel procesu</w:t>
       </w:r>
-    </w:p>
-    <w:p>
-      <w:pPr>
-        <w:pStyle w:val="Akapitzlist"/>
-        <w:jc w:val="both"/>
-        <w:rPr>
-          <w:rFonts w:ascii="LM Roman 12" w:hAnsi="LM Roman 12"/>
-          <w:sz w:val="24"/>
-          <w:szCs w:val="24"/>
-        </w:rPr>
-      </w:pPr>
     </w:p>
     <w:p>
       <w:pPr>
@@ -755,18 +768,7 @@
     </w:p>
     <w:p>
       <w:pPr>
-        <w:pStyle w:val="Akapitzlist"/>
-        <w:jc w:val="both"/>
-        <w:rPr>
-          <w:rFonts w:ascii="LM Roman 12" w:hAnsi="LM Roman 12"/>
-          <w:sz w:val="24"/>
-          <w:szCs w:val="24"/>
-        </w:rPr>
-      </w:pPr>
-    </w:p>
-    <w:p>
-      <w:pPr>
-        <w:pStyle w:val="Akapitzlist"/>
+        <w:ind w:left="708"/>
         <w:jc w:val="both"/>
         <w:rPr>
           <w:rFonts w:ascii="LM Roman 12" w:hAnsi="LM Roman 12"/>
@@ -1096,6 +1098,30 @@
         <w:tab/>
         <w:t xml:space="preserve">- </w:t>
       </w:r>
+      <w:r>
+        <w:rPr>
+          <w:rFonts w:ascii="LM Roman 12" w:hAnsi="LM Roman 12"/>
+          <w:sz w:val="24"/>
+          <w:szCs w:val="24"/>
+        </w:rPr>
+        <w:t>metoda analizy problem</w:t>
+      </w:r>
+      <w:r>
+        <w:rPr>
+          <w:rFonts w:ascii="LM Roman 12" w:hAnsi="LM Roman 12"/>
+          <w:sz w:val="24"/>
+          <w:szCs w:val="24"/>
+        </w:rPr>
+        <w:t>u:</w:t>
+      </w:r>
+      <w:r>
+        <w:rPr>
+          <w:rFonts w:ascii="LM Roman 12" w:hAnsi="LM Roman 12"/>
+          <w:sz w:val="24"/>
+          <w:szCs w:val="24"/>
+        </w:rPr>
+        <w:t xml:space="preserve"> </w:t>
+      </w:r>
       <w:proofErr w:type="spellStart"/>
       <w:r>
         <w:rPr>
@@ -1131,37 +1157,65 @@
         <w:jc w:val="both"/>
         <w:rPr>
           <w:rFonts w:ascii="LM Roman 12" w:hAnsi="LM Roman 12"/>
-          <w:sz w:val="24"/>
-          <w:szCs w:val="24"/>
-        </w:rPr>
-      </w:pPr>
-      <w:r>
-        <w:rPr>
-          <w:rFonts w:ascii="LM Roman 12" w:hAnsi="LM Roman 12"/>
-          <w:sz w:val="24"/>
-          <w:szCs w:val="24"/>
-        </w:rPr>
-        <w:tab/>
-        <w:t xml:space="preserve">- </w:t>
-      </w:r>
-      <w:proofErr w:type="spellStart"/>
-      <w:r>
-        <w:rPr>
-          <w:rFonts w:ascii="LM Roman 12" w:hAnsi="LM Roman 12"/>
-          <w:sz w:val="24"/>
-          <w:szCs w:val="24"/>
-        </w:rPr>
-        <w:t>Eigenvalue</w:t>
-      </w:r>
-      <w:proofErr w:type="spellEnd"/>
-      <w:r>
-        <w:rPr>
-          <w:rFonts w:ascii="LM Roman 12" w:hAnsi="LM Roman 12"/>
-          <w:sz w:val="24"/>
-          <w:szCs w:val="24"/>
-        </w:rPr>
-        <w:t xml:space="preserve"> Method</w:t>
-      </w:r>
+          <w:sz w:val="32"/>
+          <w:szCs w:val="32"/>
+        </w:rPr>
+      </w:pPr>
+    </w:p>
+    <w:p>
+      <w:pPr>
+        <w:pStyle w:val="Akapitzlist"/>
+        <w:jc w:val="both"/>
+        <w:rPr>
+          <w:rFonts w:ascii="LM Roman 12" w:hAnsi="LM Roman 12"/>
+          <w:sz w:val="32"/>
+          <w:szCs w:val="32"/>
+        </w:rPr>
+      </w:pPr>
+    </w:p>
+    <w:p>
+      <w:pPr>
+        <w:pStyle w:val="Akapitzlist"/>
+        <w:jc w:val="both"/>
+        <w:rPr>
+          <w:rFonts w:ascii="LM Roman 12" w:hAnsi="LM Roman 12"/>
+          <w:sz w:val="32"/>
+          <w:szCs w:val="32"/>
+        </w:rPr>
+      </w:pPr>
+    </w:p>
+    <w:p>
+      <w:pPr>
+        <w:pStyle w:val="Akapitzlist"/>
+        <w:jc w:val="both"/>
+        <w:rPr>
+          <w:rFonts w:ascii="LM Roman 12" w:hAnsi="LM Roman 12"/>
+          <w:sz w:val="32"/>
+          <w:szCs w:val="32"/>
+        </w:rPr>
+      </w:pPr>
+    </w:p>
+    <w:p>
+      <w:pPr>
+        <w:pStyle w:val="Akapitzlist"/>
+        <w:jc w:val="both"/>
+        <w:rPr>
+          <w:rFonts w:ascii="LM Roman 12" w:hAnsi="LM Roman 12"/>
+          <w:sz w:val="32"/>
+          <w:szCs w:val="32"/>
+        </w:rPr>
+      </w:pPr>
+    </w:p>
+    <w:p>
+      <w:pPr>
+        <w:pStyle w:val="Akapitzlist"/>
+        <w:jc w:val="both"/>
+        <w:rPr>
+          <w:rFonts w:ascii="LM Roman 12" w:hAnsi="LM Roman 12"/>
+          <w:sz w:val="32"/>
+          <w:szCs w:val="32"/>
+        </w:rPr>
+      </w:pPr>
     </w:p>
     <w:p>
       <w:pPr>
@@ -2703,151 +2757,149 @@
           <w:sz w:val="28"/>
           <w:szCs w:val="28"/>
         </w:rPr>
-        <w:t xml:space="preserve"> := 0.</w:t>
-      </w:r>
-      <w:r>
+        <w:t xml:space="preserve"> := 0.381</w:t>
+      </w:r>
+    </w:p>
+    <w:p>
+      <w:pPr>
+        <w:pStyle w:val="Akapitzlist"/>
+        <w:jc w:val="center"/>
         <w:rPr>
           <w:rFonts w:ascii="LM Roman 12" w:hAnsi="LM Roman 12"/>
           <w:sz w:val="28"/>
           <w:szCs w:val="28"/>
         </w:rPr>
-        <w:t>381</w:t>
-      </w:r>
-    </w:p>
-    <w:p>
-      <w:pPr>
-        <w:pStyle w:val="Akapitzlist"/>
-        <w:jc w:val="center"/>
+      </w:pPr>
+      <w:proofErr w:type="spellStart"/>
+      <w:r>
         <w:rPr>
           <w:rFonts w:ascii="LM Roman 12" w:hAnsi="LM Roman 12"/>
           <w:sz w:val="28"/>
           <w:szCs w:val="28"/>
         </w:rPr>
-      </w:pPr>
-      <w:proofErr w:type="spellStart"/>
+        <w:t>Ligol</w:t>
+      </w:r>
+      <w:proofErr w:type="spellEnd"/>
       <w:r>
         <w:rPr>
           <w:rFonts w:ascii="LM Roman 12" w:hAnsi="LM Roman 12"/>
           <w:sz w:val="28"/>
           <w:szCs w:val="28"/>
         </w:rPr>
-        <w:t>Ligol</w:t>
-      </w:r>
-      <w:proofErr w:type="spellEnd"/>
-      <w:r>
+        <w:t xml:space="preserve"> := 0.19</w:t>
+      </w:r>
+    </w:p>
+    <w:p>
+      <w:pPr>
+        <w:pStyle w:val="Akapitzlist"/>
+        <w:jc w:val="center"/>
         <w:rPr>
           <w:rFonts w:ascii="LM Roman 12" w:hAnsi="LM Roman 12"/>
           <w:sz w:val="28"/>
           <w:szCs w:val="28"/>
         </w:rPr>
-        <w:t xml:space="preserve"> := 0.19</w:t>
-      </w:r>
-    </w:p>
-    <w:p>
-      <w:pPr>
-        <w:pStyle w:val="Akapitzlist"/>
-        <w:jc w:val="center"/>
+      </w:pPr>
+      <w:r>
         <w:rPr>
           <w:rFonts w:ascii="LM Roman 12" w:hAnsi="LM Roman 12"/>
           <w:sz w:val="28"/>
           <w:szCs w:val="28"/>
         </w:rPr>
-      </w:pPr>
+        <w:t>Lobo</w:t>
+      </w:r>
       <w:r>
         <w:rPr>
           <w:rFonts w:ascii="LM Roman 12" w:hAnsi="LM Roman 12"/>
           <w:sz w:val="28"/>
           <w:szCs w:val="28"/>
         </w:rPr>
-        <w:t>Lobo</w:t>
-      </w:r>
-      <w:r>
+        <w:t xml:space="preserve"> := 0.095</w:t>
+      </w:r>
+    </w:p>
+    <w:p>
+      <w:pPr>
+        <w:pStyle w:val="Akapitzlist"/>
+        <w:jc w:val="center"/>
         <w:rPr>
           <w:rFonts w:ascii="LM Roman 12" w:hAnsi="LM Roman 12"/>
           <w:sz w:val="28"/>
           <w:szCs w:val="28"/>
         </w:rPr>
-        <w:t xml:space="preserve"> := 0.</w:t>
-      </w:r>
+      </w:pPr>
       <w:r>
         <w:rPr>
           <w:rFonts w:ascii="LM Roman 12" w:hAnsi="LM Roman 12"/>
           <w:sz w:val="28"/>
           <w:szCs w:val="28"/>
         </w:rPr>
-        <w:t>095</w:t>
-      </w:r>
-    </w:p>
-    <w:p>
-      <w:pPr>
-        <w:pStyle w:val="Akapitzlist"/>
-        <w:jc w:val="center"/>
+        <w:t>Rubin</w:t>
+      </w:r>
+      <w:r>
         <w:rPr>
           <w:rFonts w:ascii="LM Roman 12" w:hAnsi="LM Roman 12"/>
           <w:sz w:val="28"/>
           <w:szCs w:val="28"/>
         </w:rPr>
-      </w:pPr>
-      <w:r>
+        <w:t xml:space="preserve"> := 0.095</w:t>
+      </w:r>
+    </w:p>
+    <w:p>
+      <w:pPr>
+        <w:pStyle w:val="Akapitzlist"/>
+        <w:jc w:val="center"/>
         <w:rPr>
           <w:rFonts w:ascii="LM Roman 12" w:hAnsi="LM Roman 12"/>
           <w:sz w:val="28"/>
           <w:szCs w:val="28"/>
         </w:rPr>
-        <w:t>Rubin</w:t>
-      </w:r>
+      </w:pPr>
       <w:r>
         <w:rPr>
           <w:rFonts w:ascii="LM Roman 12" w:hAnsi="LM Roman 12"/>
           <w:sz w:val="28"/>
           <w:szCs w:val="28"/>
         </w:rPr>
-        <w:t xml:space="preserve"> := 0.095</w:t>
-      </w:r>
-    </w:p>
-    <w:p>
-      <w:pPr>
-        <w:pStyle w:val="Akapitzlist"/>
-        <w:jc w:val="center"/>
+        <w:t>Antonówka</w:t>
+      </w:r>
+      <w:r>
         <w:rPr>
           <w:rFonts w:ascii="LM Roman 12" w:hAnsi="LM Roman 12"/>
           <w:sz w:val="28"/>
           <w:szCs w:val="28"/>
         </w:rPr>
-      </w:pPr>
-      <w:r>
+        <w:t xml:space="preserve"> := 0.049</w:t>
+      </w:r>
+    </w:p>
+    <w:p>
+      <w:pPr>
+        <w:pStyle w:val="Akapitzlist"/>
+        <w:jc w:val="center"/>
         <w:rPr>
           <w:rFonts w:ascii="LM Roman 12" w:hAnsi="LM Roman 12"/>
           <w:sz w:val="28"/>
           <w:szCs w:val="28"/>
         </w:rPr>
-        <w:t>Antonówka</w:t>
-      </w:r>
-      <w:r>
-        <w:rPr>
-          <w:rFonts w:ascii="LM Roman 12" w:hAnsi="LM Roman 12"/>
-          <w:sz w:val="28"/>
-          <w:szCs w:val="28"/>
-        </w:rPr>
-        <w:t xml:space="preserve"> := 0.</w:t>
-      </w:r>
-      <w:r>
-        <w:rPr>
-          <w:rFonts w:ascii="LM Roman 12" w:hAnsi="LM Roman 12"/>
-          <w:sz w:val="28"/>
-          <w:szCs w:val="28"/>
-        </w:rPr>
-        <w:t>049</w:t>
-      </w:r>
-    </w:p>
-    <w:p>
-      <w:pPr>
-        <w:pStyle w:val="Akapitzlist"/>
-        <w:jc w:val="center"/>
-        <w:rPr>
-          <w:rFonts w:ascii="LM Roman 12" w:hAnsi="LM Roman 12"/>
-          <w:sz w:val="28"/>
-          <w:szCs w:val="28"/>
+      </w:pPr>
+    </w:p>
+    <w:p>
+      <w:pPr>
+        <w:pStyle w:val="Akapitzlist"/>
+        <w:jc w:val="both"/>
+        <w:rPr>
+          <w:rFonts w:ascii="LM Roman 12" w:hAnsi="LM Roman 12"/>
+          <w:sz w:val="24"/>
+          <w:szCs w:val="24"/>
+        </w:rPr>
+      </w:pPr>
+    </w:p>
+    <w:p>
+      <w:pPr>
+        <w:pStyle w:val="Akapitzlist"/>
+        <w:jc w:val="both"/>
+        <w:rPr>
+          <w:rFonts w:ascii="LM Roman 12" w:hAnsi="LM Roman 12"/>
+          <w:sz w:val="24"/>
+          <w:szCs w:val="24"/>
         </w:rPr>
       </w:pPr>
     </w:p>
@@ -2926,6 +2978,7 @@
           <w:sz w:val="32"/>
           <w:szCs w:val="32"/>
         </w:rPr>
+        <w:lastRenderedPageBreak/>
         <w:t>Walidacja rezultatów</w:t>
       </w:r>
     </w:p>
@@ -3737,6 +3790,7 @@
   <w:style w:type="character" w:default="1" w:styleId="Domylnaczcionkaakapitu">
     <w:name w:val="Default Paragraph Font"/>
     <w:uiPriority w:val="1"/>
+    <w:semiHidden/>
     <w:unhideWhenUsed/>
   </w:style>
   <w:style w:type="table" w:default="1" w:styleId="Standardowy">
